--- a/BAB4/2118055_BAB4.docx
+++ b/BAB4/2118055_BAB4.docx
@@ -197,14 +197,34 @@
                 <w:lang w:val="en-US"/>
               </w:rPr>
             </w:pPr>
+            <w:proofErr w:type="spellStart"/>
             <w:r>
               <w:rPr>
                 <w:rFonts w:cs="Times New Roman"/>
                 <w:szCs w:val="24"/>
                 <w:lang w:val="en-US"/>
               </w:rPr>
-              <w:t>Ridho Arif Wicaksono</w:t>
+              <w:t>Ridho</w:t>
             </w:r>
+            <w:proofErr w:type="spellEnd"/>
+            <w:r>
+              <w:rPr>
+                <w:rFonts w:cs="Times New Roman"/>
+                <w:szCs w:val="24"/>
+                <w:lang w:val="en-US"/>
+              </w:rPr>
+              <w:t xml:space="preserve"> Arif </w:t>
+            </w:r>
+            <w:proofErr w:type="spellStart"/>
+            <w:r>
+              <w:rPr>
+                <w:rFonts w:cs="Times New Roman"/>
+                <w:szCs w:val="24"/>
+                <w:lang w:val="en-US"/>
+              </w:rPr>
+              <w:t>Wicaksono</w:t>
+            </w:r>
+            <w:proofErr w:type="spellEnd"/>
           </w:p>
         </w:tc>
       </w:tr>
@@ -226,6 +246,7 @@
                 <w:lang w:val="en-US"/>
               </w:rPr>
             </w:pPr>
+            <w:proofErr w:type="spellStart"/>
             <w:r>
               <w:rPr>
                 <w:rFonts w:cs="Times New Roman"/>
@@ -236,6 +257,7 @@
               </w:rPr>
               <w:t>Kelas</w:t>
             </w:r>
+            <w:proofErr w:type="spellEnd"/>
           </w:p>
         </w:tc>
         <w:tc>
@@ -306,6 +328,7 @@
                 <w:lang w:val="en-US"/>
               </w:rPr>
             </w:pPr>
+            <w:proofErr w:type="spellStart"/>
             <w:r>
               <w:rPr>
                 <w:rFonts w:cs="Times New Roman"/>
@@ -314,7 +337,18 @@
                 <w:szCs w:val="24"/>
                 <w:lang w:val="en-US"/>
               </w:rPr>
-              <w:t>Asisten Lab</w:t>
+              <w:t>Asisten</w:t>
+            </w:r>
+            <w:proofErr w:type="spellEnd"/>
+            <w:r>
+              <w:rPr>
+                <w:rFonts w:cs="Times New Roman"/>
+                <w:b/>
+                <w:bCs/>
+                <w:szCs w:val="24"/>
+                <w:lang w:val="en-US"/>
+              </w:rPr>
+              <w:t xml:space="preserve"> Lab</w:t>
             </w:r>
           </w:p>
         </w:tc>
@@ -357,13 +391,41 @@
                 <w:lang w:val="en-US"/>
               </w:rPr>
             </w:pPr>
+            <w:proofErr w:type="spellStart"/>
             <w:r>
               <w:rPr>
                 <w:rFonts w:cs="Times New Roman"/>
                 <w:szCs w:val="24"/>
                 <w:lang w:val="en-US"/>
               </w:rPr>
-              <w:t>Difa Fisabililah (2118052)</w:t>
+              <w:t>Difa</w:t>
+            </w:r>
+            <w:proofErr w:type="spellEnd"/>
+            <w:r>
+              <w:rPr>
+                <w:rFonts w:cs="Times New Roman"/>
+                <w:szCs w:val="24"/>
+                <w:lang w:val="en-US"/>
+              </w:rPr>
+              <w:t xml:space="preserve"> </w:t>
+            </w:r>
+            <w:proofErr w:type="spellStart"/>
+            <w:r>
+              <w:rPr>
+                <w:rFonts w:cs="Times New Roman"/>
+                <w:szCs w:val="24"/>
+                <w:lang w:val="en-US"/>
+              </w:rPr>
+              <w:t>Fisabililah</w:t>
+            </w:r>
+            <w:proofErr w:type="spellEnd"/>
+            <w:r>
+              <w:rPr>
+                <w:rFonts w:cs="Times New Roman"/>
+                <w:szCs w:val="24"/>
+                <w:lang w:val="en-US"/>
+              </w:rPr>
+              <w:t xml:space="preserve"> (2118052)</w:t>
             </w:r>
           </w:p>
         </w:tc>
@@ -453,13 +515,23 @@
               </w:rPr>
               <w:t>(</w:t>
             </w:r>
+            <w:proofErr w:type="spellStart"/>
             <w:r>
               <w:rPr>
                 <w:rFonts w:cs="Times New Roman"/>
                 <w:szCs w:val="24"/>
                 <w:lang w:val="en-US"/>
               </w:rPr>
-              <w:t xml:space="preserve">Provinsi-Indonesia </w:t>
+              <w:t>Provinsi</w:t>
+            </w:r>
+            <w:proofErr w:type="spellEnd"/>
+            <w:r>
+              <w:rPr>
+                <w:rFonts w:cs="Times New Roman"/>
+                <w:szCs w:val="24"/>
+                <w:lang w:val="en-US"/>
+              </w:rPr>
+              <w:t xml:space="preserve">-Indonesia </w:t>
             </w:r>
             <w:r>
               <w:rPr>
@@ -498,6 +570,7 @@
                 <w:lang w:val="en-US"/>
               </w:rPr>
             </w:pPr>
+            <w:proofErr w:type="spellStart"/>
             <w:r>
               <w:rPr>
                 <w:rFonts w:cs="Times New Roman"/>
@@ -508,6 +581,7 @@
               </w:rPr>
               <w:t>Referensi</w:t>
             </w:r>
+            <w:proofErr w:type="spellEnd"/>
           </w:p>
         </w:tc>
         <w:tc>
@@ -667,19 +741,63 @@
         <w:rPr>
           <w:lang w:val="en-US"/>
         </w:rPr>
-        <w:t xml:space="preserve"> Tugas </w:t>
-      </w:r>
+        <w:t xml:space="preserve"> </w:t>
+      </w:r>
+      <w:proofErr w:type="spellStart"/>
       <w:r>
         <w:rPr>
           <w:lang w:val="en-US"/>
         </w:rPr>
-        <w:t>3 : Membuat</w:t>
-      </w:r>
+        <w:t>Tugas</w:t>
+      </w:r>
+      <w:proofErr w:type="spellEnd"/>
       <w:r>
         <w:rPr>
           <w:lang w:val="en-US"/>
         </w:rPr>
-        <w:t xml:space="preserve"> 3D Modeling Dengan Blender</w:t>
+        <w:t xml:space="preserve"> </w:t>
+      </w:r>
+      <w:proofErr w:type="gramStart"/>
+      <w:r>
+        <w:rPr>
+          <w:lang w:val="en-US"/>
+        </w:rPr>
+        <w:t>3 :</w:t>
+      </w:r>
+      <w:proofErr w:type="gramEnd"/>
+      <w:r>
+        <w:rPr>
+          <w:lang w:val="en-US"/>
+        </w:rPr>
+        <w:t xml:space="preserve"> </w:t>
+      </w:r>
+      <w:proofErr w:type="spellStart"/>
+      <w:r>
+        <w:rPr>
+          <w:lang w:val="en-US"/>
+        </w:rPr>
+        <w:t>Membuat</w:t>
+      </w:r>
+      <w:proofErr w:type="spellEnd"/>
+      <w:r>
+        <w:rPr>
+          <w:lang w:val="en-US"/>
+        </w:rPr>
+        <w:t xml:space="preserve"> 3D Modeling </w:t>
+      </w:r>
+      <w:proofErr w:type="spellStart"/>
+      <w:r>
+        <w:rPr>
+          <w:lang w:val="en-US"/>
+        </w:rPr>
+        <w:t>Dengan</w:t>
+      </w:r>
+      <w:proofErr w:type="spellEnd"/>
+      <w:r>
+        <w:rPr>
+          <w:lang w:val="en-US"/>
+        </w:rPr>
+        <w:t xml:space="preserve"> Blender</w:t>
       </w:r>
     </w:p>
     <w:p>
@@ -697,7 +815,91 @@
         <w:rPr>
           <w:lang w:val="en-US"/>
         </w:rPr>
-        <w:t xml:space="preserve">Buka aplikasi blender, yang dgunakan saat ini adalah blender versi 2.83 </w:t>
+        <w:t xml:space="preserve">Buka </w:t>
+      </w:r>
+      <w:proofErr w:type="spellStart"/>
+      <w:r>
+        <w:rPr>
+          <w:lang w:val="en-US"/>
+        </w:rPr>
+        <w:t>aplikasi</w:t>
+      </w:r>
+      <w:proofErr w:type="spellEnd"/>
+      <w:r>
+        <w:rPr>
+          <w:lang w:val="en-US"/>
+        </w:rPr>
+        <w:t xml:space="preserve"> blender, yang </w:t>
+      </w:r>
+      <w:proofErr w:type="spellStart"/>
+      <w:r>
+        <w:rPr>
+          <w:lang w:val="en-US"/>
+        </w:rPr>
+        <w:t>dgunakan</w:t>
+      </w:r>
+      <w:proofErr w:type="spellEnd"/>
+      <w:r>
+        <w:rPr>
+          <w:lang w:val="en-US"/>
+        </w:rPr>
+        <w:t xml:space="preserve"> </w:t>
+      </w:r>
+      <w:proofErr w:type="spellStart"/>
+      <w:r>
+        <w:rPr>
+          <w:lang w:val="en-US"/>
+        </w:rPr>
+        <w:t>saat</w:t>
+      </w:r>
+      <w:proofErr w:type="spellEnd"/>
+      <w:r>
+        <w:rPr>
+          <w:lang w:val="en-US"/>
+        </w:rPr>
+        <w:t xml:space="preserve"> </w:t>
+      </w:r>
+      <w:proofErr w:type="spellStart"/>
+      <w:r>
+        <w:rPr>
+          <w:lang w:val="en-US"/>
+        </w:rPr>
+        <w:t>ini</w:t>
+      </w:r>
+      <w:proofErr w:type="spellEnd"/>
+      <w:r>
+        <w:rPr>
+          <w:lang w:val="en-US"/>
+        </w:rPr>
+        <w:t xml:space="preserve"> </w:t>
+      </w:r>
+      <w:proofErr w:type="spellStart"/>
+      <w:r>
+        <w:rPr>
+          <w:lang w:val="en-US"/>
+        </w:rPr>
+        <w:t>adalah</w:t>
+      </w:r>
+      <w:proofErr w:type="spellEnd"/>
+      <w:r>
+        <w:rPr>
+          <w:lang w:val="en-US"/>
+        </w:rPr>
+        <w:t xml:space="preserve"> blender </w:t>
+      </w:r>
+      <w:proofErr w:type="spellStart"/>
+      <w:r>
+        <w:rPr>
+          <w:lang w:val="en-US"/>
+        </w:rPr>
+        <w:t>versi</w:t>
+      </w:r>
+      <w:proofErr w:type="spellEnd"/>
+      <w:r>
+        <w:rPr>
+          <w:lang w:val="en-US"/>
+        </w:rPr>
+        <w:t xml:space="preserve"> 2.83 </w:t>
       </w:r>
     </w:p>
     <w:p>
@@ -791,11 +993,104 @@
           <w:numId w:val="3"/>
         </w:numPr>
       </w:pPr>
-      <w:r>
-        <w:t xml:space="preserve">Setelah berhasil terbuka atur viewpoint menjadi </w:t>
-      </w:r>
-      <w:r>
-        <w:t xml:space="preserve">front, yang mana front ini melihat posisi kubus dari arah depan </w:t>
+      <w:proofErr w:type="spellStart"/>
+      <w:r>
+        <w:t>Setelah</w:t>
+      </w:r>
+      <w:proofErr w:type="spellEnd"/>
+      <w:r>
+        <w:t xml:space="preserve"> </w:t>
+      </w:r>
+      <w:proofErr w:type="spellStart"/>
+      <w:r>
+        <w:t>berhasil</w:t>
+      </w:r>
+      <w:proofErr w:type="spellEnd"/>
+      <w:r>
+        <w:t xml:space="preserve"> </w:t>
+      </w:r>
+      <w:proofErr w:type="spellStart"/>
+      <w:r>
+        <w:t>terbuka</w:t>
+      </w:r>
+      <w:proofErr w:type="spellEnd"/>
+      <w:r>
+        <w:t xml:space="preserve"> </w:t>
+      </w:r>
+      <w:proofErr w:type="spellStart"/>
+      <w:r>
+        <w:t>atur</w:t>
+      </w:r>
+      <w:proofErr w:type="spellEnd"/>
+      <w:r>
+        <w:t xml:space="preserve"> viewpoint </w:t>
+      </w:r>
+      <w:proofErr w:type="spellStart"/>
+      <w:r>
+        <w:t>menjadi</w:t>
+      </w:r>
+      <w:proofErr w:type="spellEnd"/>
+      <w:r>
+        <w:t xml:space="preserve"> </w:t>
+      </w:r>
+      <w:r>
+        <w:t xml:space="preserve">front, yang mana front </w:t>
+      </w:r>
+      <w:proofErr w:type="spellStart"/>
+      <w:r>
+        <w:t>ini</w:t>
+      </w:r>
+      <w:proofErr w:type="spellEnd"/>
+      <w:r>
+        <w:t xml:space="preserve"> </w:t>
+      </w:r>
+      <w:proofErr w:type="spellStart"/>
+      <w:r>
+        <w:t>melihat</w:t>
+      </w:r>
+      <w:proofErr w:type="spellEnd"/>
+      <w:r>
+        <w:t xml:space="preserve"> </w:t>
+      </w:r>
+      <w:proofErr w:type="spellStart"/>
+      <w:r>
+        <w:t>posisi</w:t>
+      </w:r>
+      <w:proofErr w:type="spellEnd"/>
+      <w:r>
+        <w:t xml:space="preserve"> </w:t>
+      </w:r>
+      <w:proofErr w:type="spellStart"/>
+      <w:r>
+        <w:t>kubus</w:t>
+      </w:r>
+      <w:proofErr w:type="spellEnd"/>
+      <w:r>
+        <w:t xml:space="preserve"> </w:t>
+      </w:r>
+      <w:proofErr w:type="spellStart"/>
+      <w:r>
+        <w:t>dari</w:t>
+      </w:r>
+      <w:proofErr w:type="spellEnd"/>
+      <w:r>
+        <w:t xml:space="preserve"> </w:t>
+      </w:r>
+      <w:proofErr w:type="spellStart"/>
+      <w:r>
+        <w:t>arah</w:t>
+      </w:r>
+      <w:proofErr w:type="spellEnd"/>
+      <w:r>
+        <w:t xml:space="preserve"> </w:t>
+      </w:r>
+      <w:proofErr w:type="spellStart"/>
+      <w:r>
+        <w:t>depan</w:t>
+      </w:r>
+      <w:proofErr w:type="spellEnd"/>
+      <w:r>
+        <w:t xml:space="preserve"> </w:t>
       </w:r>
     </w:p>
     <w:p>
@@ -890,9 +1185,86 @@
           <w:numId w:val="3"/>
         </w:numPr>
       </w:pPr>
+      <w:proofErr w:type="spellStart"/>
       <w:r>
         <w:lastRenderedPageBreak/>
-        <w:t>Setelah masuk kedalam viewpoint front masukan bahan yang telah disiapkan kedalam project, dengan melakukna drag and drop</w:t>
+        <w:t>Setelah</w:t>
+      </w:r>
+      <w:proofErr w:type="spellEnd"/>
+      <w:r>
+        <w:t xml:space="preserve"> </w:t>
+      </w:r>
+      <w:proofErr w:type="spellStart"/>
+      <w:r>
+        <w:t>masuk</w:t>
+      </w:r>
+      <w:proofErr w:type="spellEnd"/>
+      <w:r>
+        <w:t xml:space="preserve"> </w:t>
+      </w:r>
+      <w:proofErr w:type="spellStart"/>
+      <w:r>
+        <w:t>kedalam</w:t>
+      </w:r>
+      <w:proofErr w:type="spellEnd"/>
+      <w:r>
+        <w:t xml:space="preserve"> viewpoint front </w:t>
+      </w:r>
+      <w:proofErr w:type="spellStart"/>
+      <w:r>
+        <w:t>masukan</w:t>
+      </w:r>
+      <w:proofErr w:type="spellEnd"/>
+      <w:r>
+        <w:t xml:space="preserve"> </w:t>
+      </w:r>
+      <w:proofErr w:type="spellStart"/>
+      <w:r>
+        <w:t>bahan</w:t>
+      </w:r>
+      <w:proofErr w:type="spellEnd"/>
+      <w:r>
+        <w:t xml:space="preserve"> yang </w:t>
+      </w:r>
+      <w:proofErr w:type="spellStart"/>
+      <w:r>
+        <w:t>telah</w:t>
+      </w:r>
+      <w:proofErr w:type="spellEnd"/>
+      <w:r>
+        <w:t xml:space="preserve"> </w:t>
+      </w:r>
+      <w:proofErr w:type="spellStart"/>
+      <w:r>
+        <w:t>disiapkan</w:t>
+      </w:r>
+      <w:proofErr w:type="spellEnd"/>
+      <w:r>
+        <w:t xml:space="preserve"> </w:t>
+      </w:r>
+      <w:proofErr w:type="spellStart"/>
+      <w:r>
+        <w:t>kedalam</w:t>
+      </w:r>
+      <w:proofErr w:type="spellEnd"/>
+      <w:r>
+        <w:t xml:space="preserve"> project, </w:t>
+      </w:r>
+      <w:proofErr w:type="spellStart"/>
+      <w:r>
+        <w:t>dengan</w:t>
+      </w:r>
+      <w:proofErr w:type="spellEnd"/>
+      <w:r>
+        <w:t xml:space="preserve"> </w:t>
+      </w:r>
+      <w:proofErr w:type="spellStart"/>
+      <w:r>
+        <w:t>melakukna</w:t>
+      </w:r>
+      <w:proofErr w:type="spellEnd"/>
+      <w:r>
+        <w:t xml:space="preserve"> drag and drop</w:t>
       </w:r>
     </w:p>
     <w:p>
@@ -987,7 +1359,55 @@
         </w:numPr>
       </w:pPr>
       <w:r>
-        <w:t>Agar tidak hilang lakukan terlebi dahulu sebelum proses yang lain</w:t>
+        <w:t xml:space="preserve">Agar </w:t>
+      </w:r>
+      <w:proofErr w:type="spellStart"/>
+      <w:r>
+        <w:t>tidak</w:t>
+      </w:r>
+      <w:proofErr w:type="spellEnd"/>
+      <w:r>
+        <w:t xml:space="preserve"> </w:t>
+      </w:r>
+      <w:proofErr w:type="spellStart"/>
+      <w:r>
+        <w:t>hilang</w:t>
+      </w:r>
+      <w:proofErr w:type="spellEnd"/>
+      <w:r>
+        <w:t xml:space="preserve"> </w:t>
+      </w:r>
+      <w:proofErr w:type="spellStart"/>
+      <w:r>
+        <w:t>lakukan</w:t>
+      </w:r>
+      <w:proofErr w:type="spellEnd"/>
+      <w:r>
+        <w:t xml:space="preserve"> </w:t>
+      </w:r>
+      <w:proofErr w:type="spellStart"/>
+      <w:r>
+        <w:t>terlebi</w:t>
+      </w:r>
+      <w:proofErr w:type="spellEnd"/>
+      <w:r>
+        <w:t xml:space="preserve"> </w:t>
+      </w:r>
+      <w:proofErr w:type="spellStart"/>
+      <w:r>
+        <w:t>dahulu</w:t>
+      </w:r>
+      <w:proofErr w:type="spellEnd"/>
+      <w:r>
+        <w:t xml:space="preserve"> </w:t>
+      </w:r>
+      <w:proofErr w:type="spellStart"/>
+      <w:r>
+        <w:t>sebelum</w:t>
+      </w:r>
+      <w:proofErr w:type="spellEnd"/>
+      <w:r>
+        <w:t xml:space="preserve"> proses yang lain</w:t>
       </w:r>
     </w:p>
     <w:p>
@@ -997,6 +1417,9 @@
         <w:jc w:val="center"/>
       </w:pPr>
       <w:r>
+        <w:rPr>
+          <w:noProof/>
+        </w:rPr>
         <w:drawing>
           <wp:inline distT="0" distB="0" distL="0" distR="0" wp14:anchorId="64B638ED" wp14:editId="3F08B6E2">
             <wp:extent cx="3749108" cy="2304636"/>
@@ -1072,8 +1495,61 @@
           <w:numId w:val="3"/>
         </w:numPr>
       </w:pPr>
-      <w:r>
-        <w:t>Pindahkan gambar sketsa kedalam wilayah kotak (di dalam kotak)</w:t>
+      <w:proofErr w:type="spellStart"/>
+      <w:r>
+        <w:t>Pindahkan</w:t>
+      </w:r>
+      <w:proofErr w:type="spellEnd"/>
+      <w:r>
+        <w:t xml:space="preserve"> </w:t>
+      </w:r>
+      <w:proofErr w:type="spellStart"/>
+      <w:r>
+        <w:t>gambar</w:t>
+      </w:r>
+      <w:proofErr w:type="spellEnd"/>
+      <w:r>
+        <w:t xml:space="preserve"> </w:t>
+      </w:r>
+      <w:proofErr w:type="spellStart"/>
+      <w:r>
+        <w:t>sketsa</w:t>
+      </w:r>
+      <w:proofErr w:type="spellEnd"/>
+      <w:r>
+        <w:t xml:space="preserve"> </w:t>
+      </w:r>
+      <w:proofErr w:type="spellStart"/>
+      <w:r>
+        <w:t>kedalam</w:t>
+      </w:r>
+      <w:proofErr w:type="spellEnd"/>
+      <w:r>
+        <w:t xml:space="preserve"> wilayah </w:t>
+      </w:r>
+      <w:proofErr w:type="spellStart"/>
+      <w:r>
+        <w:t>kotak</w:t>
+      </w:r>
+      <w:proofErr w:type="spellEnd"/>
+      <w:r>
+        <w:t xml:space="preserve"> (di </w:t>
+      </w:r>
+      <w:proofErr w:type="spellStart"/>
+      <w:r>
+        <w:t>dalam</w:t>
+      </w:r>
+      <w:proofErr w:type="spellEnd"/>
+      <w:r>
+        <w:t xml:space="preserve"> </w:t>
+      </w:r>
+      <w:proofErr w:type="spellStart"/>
+      <w:r>
+        <w:t>kotak</w:t>
+      </w:r>
+      <w:proofErr w:type="spellEnd"/>
+      <w:r>
+        <w:t>)</w:t>
       </w:r>
     </w:p>
     <w:p>
@@ -1083,6 +1559,9 @@
         <w:jc w:val="center"/>
       </w:pPr>
       <w:r>
+        <w:rPr>
+          <w:noProof/>
+        </w:rPr>
         <w:drawing>
           <wp:inline distT="0" distB="0" distL="0" distR="0" wp14:anchorId="71DC0D58" wp14:editId="4AA70416">
             <wp:extent cx="3815576" cy="1980620"/>
@@ -1158,9 +1637,62 @@
           <w:numId w:val="3"/>
         </w:numPr>
       </w:pPr>
+      <w:proofErr w:type="spellStart"/>
       <w:r>
         <w:lastRenderedPageBreak/>
-        <w:t>Lakukan perbesaran pada gambar sketsa dengan melakukan klik pada keyboard S</w:t>
+        <w:t>Lakukan</w:t>
+      </w:r>
+      <w:proofErr w:type="spellEnd"/>
+      <w:r>
+        <w:t xml:space="preserve"> </w:t>
+      </w:r>
+      <w:proofErr w:type="spellStart"/>
+      <w:r>
+        <w:t>perbesaran</w:t>
+      </w:r>
+      <w:proofErr w:type="spellEnd"/>
+      <w:r>
+        <w:t xml:space="preserve"> pada </w:t>
+      </w:r>
+      <w:proofErr w:type="spellStart"/>
+      <w:r>
+        <w:t>gambar</w:t>
+      </w:r>
+      <w:proofErr w:type="spellEnd"/>
+      <w:r>
+        <w:t xml:space="preserve"> </w:t>
+      </w:r>
+      <w:proofErr w:type="spellStart"/>
+      <w:r>
+        <w:t>sketsa</w:t>
+      </w:r>
+      <w:proofErr w:type="spellEnd"/>
+      <w:r>
+        <w:t xml:space="preserve"> </w:t>
+      </w:r>
+      <w:proofErr w:type="spellStart"/>
+      <w:r>
+        <w:t>dengan</w:t>
+      </w:r>
+      <w:proofErr w:type="spellEnd"/>
+      <w:r>
+        <w:t xml:space="preserve"> </w:t>
+      </w:r>
+      <w:proofErr w:type="spellStart"/>
+      <w:r>
+        <w:t>melakukan</w:t>
+      </w:r>
+      <w:proofErr w:type="spellEnd"/>
+      <w:r>
+        <w:t xml:space="preserve"> </w:t>
+      </w:r>
+      <w:proofErr w:type="spellStart"/>
+      <w:r>
+        <w:t>klik</w:t>
+      </w:r>
+      <w:proofErr w:type="spellEnd"/>
+      <w:r>
+        <w:t xml:space="preserve"> pada keyboard S</w:t>
       </w:r>
     </w:p>
     <w:p>
@@ -1170,6 +1702,9 @@
         <w:jc w:val="center"/>
       </w:pPr>
       <w:r>
+        <w:rPr>
+          <w:noProof/>
+        </w:rPr>
         <w:drawing>
           <wp:inline distT="0" distB="0" distL="0" distR="0" wp14:anchorId="30CFC8DA" wp14:editId="1D19A0D8">
             <wp:extent cx="3843959" cy="1988572"/>
@@ -1245,8 +1780,117 @@
           <w:numId w:val="3"/>
         </w:numPr>
       </w:pPr>
-      <w:r>
-        <w:t xml:space="preserve">Setelah itu geser kotak kearah kepala, pada langakh ini dan selanjutnya yang dilakukan adalah membuat bagian kepala </w:t>
+      <w:proofErr w:type="spellStart"/>
+      <w:r>
+        <w:t>Setelah</w:t>
+      </w:r>
+      <w:proofErr w:type="spellEnd"/>
+      <w:r>
+        <w:t xml:space="preserve"> </w:t>
+      </w:r>
+      <w:proofErr w:type="spellStart"/>
+      <w:r>
+        <w:t>itu</w:t>
+      </w:r>
+      <w:proofErr w:type="spellEnd"/>
+      <w:r>
+        <w:t xml:space="preserve"> </w:t>
+      </w:r>
+      <w:proofErr w:type="spellStart"/>
+      <w:r>
+        <w:t>geser</w:t>
+      </w:r>
+      <w:proofErr w:type="spellEnd"/>
+      <w:r>
+        <w:t xml:space="preserve"> </w:t>
+      </w:r>
+      <w:proofErr w:type="spellStart"/>
+      <w:r>
+        <w:t>kotak</w:t>
+      </w:r>
+      <w:proofErr w:type="spellEnd"/>
+      <w:r>
+        <w:t xml:space="preserve"> </w:t>
+      </w:r>
+      <w:proofErr w:type="spellStart"/>
+      <w:r>
+        <w:t>kearah</w:t>
+      </w:r>
+      <w:proofErr w:type="spellEnd"/>
+      <w:r>
+        <w:t xml:space="preserve"> </w:t>
+      </w:r>
+      <w:proofErr w:type="spellStart"/>
+      <w:r>
+        <w:t>kepala</w:t>
+      </w:r>
+      <w:proofErr w:type="spellEnd"/>
+      <w:r>
+        <w:t xml:space="preserve">, pada </w:t>
+      </w:r>
+      <w:proofErr w:type="spellStart"/>
+      <w:r>
+        <w:t>langakh</w:t>
+      </w:r>
+      <w:proofErr w:type="spellEnd"/>
+      <w:r>
+        <w:t xml:space="preserve"> </w:t>
+      </w:r>
+      <w:proofErr w:type="spellStart"/>
+      <w:r>
+        <w:t>ini</w:t>
+      </w:r>
+      <w:proofErr w:type="spellEnd"/>
+      <w:r>
+        <w:t xml:space="preserve"> dan </w:t>
+      </w:r>
+      <w:proofErr w:type="spellStart"/>
+      <w:r>
+        <w:t>selanjutnya</w:t>
+      </w:r>
+      <w:proofErr w:type="spellEnd"/>
+      <w:r>
+        <w:t xml:space="preserve"> yang </w:t>
+      </w:r>
+      <w:proofErr w:type="spellStart"/>
+      <w:r>
+        <w:t>dilakukan</w:t>
+      </w:r>
+      <w:proofErr w:type="spellEnd"/>
+      <w:r>
+        <w:t xml:space="preserve"> </w:t>
+      </w:r>
+      <w:proofErr w:type="spellStart"/>
+      <w:r>
+        <w:t>adalah</w:t>
+      </w:r>
+      <w:proofErr w:type="spellEnd"/>
+      <w:r>
+        <w:t xml:space="preserve"> </w:t>
+      </w:r>
+      <w:proofErr w:type="spellStart"/>
+      <w:r>
+        <w:t>membuat</w:t>
+      </w:r>
+      <w:proofErr w:type="spellEnd"/>
+      <w:r>
+        <w:t xml:space="preserve"> </w:t>
+      </w:r>
+      <w:proofErr w:type="spellStart"/>
+      <w:r>
+        <w:t>bagian</w:t>
+      </w:r>
+      <w:proofErr w:type="spellEnd"/>
+      <w:r>
+        <w:t xml:space="preserve"> </w:t>
+      </w:r>
+      <w:proofErr w:type="spellStart"/>
+      <w:r>
+        <w:t>kepala</w:t>
+      </w:r>
+      <w:proofErr w:type="spellEnd"/>
+      <w:r>
+        <w:t xml:space="preserve"> </w:t>
       </w:r>
     </w:p>
     <w:p>
@@ -1350,8 +1994,117 @@
           <w:numId w:val="3"/>
         </w:numPr>
       </w:pPr>
-      <w:r>
-        <w:t>Lakukan resize (mengubah ukuran) pada kotak agar berukuran terhadap kepala yang ada pada sketsa, dengan menekan keyboard S dengan kombinasi Z (sumbu Z)</w:t>
+      <w:proofErr w:type="spellStart"/>
+      <w:r>
+        <w:t>Lakukan</w:t>
+      </w:r>
+      <w:proofErr w:type="spellEnd"/>
+      <w:r>
+        <w:t xml:space="preserve"> resize (</w:t>
+      </w:r>
+      <w:proofErr w:type="spellStart"/>
+      <w:r>
+        <w:t>mengubah</w:t>
+      </w:r>
+      <w:proofErr w:type="spellEnd"/>
+      <w:r>
+        <w:t xml:space="preserve"> </w:t>
+      </w:r>
+      <w:proofErr w:type="spellStart"/>
+      <w:r>
+        <w:t>ukuran</w:t>
+      </w:r>
+      <w:proofErr w:type="spellEnd"/>
+      <w:r>
+        <w:t xml:space="preserve">) pada </w:t>
+      </w:r>
+      <w:proofErr w:type="spellStart"/>
+      <w:r>
+        <w:t>kotak</w:t>
+      </w:r>
+      <w:proofErr w:type="spellEnd"/>
+      <w:r>
+        <w:t xml:space="preserve"> agar </w:t>
+      </w:r>
+      <w:proofErr w:type="spellStart"/>
+      <w:r>
+        <w:t>berukuran</w:t>
+      </w:r>
+      <w:proofErr w:type="spellEnd"/>
+      <w:r>
+        <w:t xml:space="preserve"> </w:t>
+      </w:r>
+      <w:proofErr w:type="spellStart"/>
+      <w:r>
+        <w:t>terhadap</w:t>
+      </w:r>
+      <w:proofErr w:type="spellEnd"/>
+      <w:r>
+        <w:t xml:space="preserve"> </w:t>
+      </w:r>
+      <w:proofErr w:type="spellStart"/>
+      <w:r>
+        <w:t>kepala</w:t>
+      </w:r>
+      <w:proofErr w:type="spellEnd"/>
+      <w:r>
+        <w:t xml:space="preserve"> yang </w:t>
+      </w:r>
+      <w:proofErr w:type="spellStart"/>
+      <w:r>
+        <w:t>ada</w:t>
+      </w:r>
+      <w:proofErr w:type="spellEnd"/>
+      <w:r>
+        <w:t xml:space="preserve"> pada </w:t>
+      </w:r>
+      <w:proofErr w:type="spellStart"/>
+      <w:r>
+        <w:t>sketsa</w:t>
+      </w:r>
+      <w:proofErr w:type="spellEnd"/>
+      <w:r>
+        <w:t xml:space="preserve">, </w:t>
+      </w:r>
+      <w:proofErr w:type="spellStart"/>
+      <w:r>
+        <w:t>dengan</w:t>
+      </w:r>
+      <w:proofErr w:type="spellEnd"/>
+      <w:r>
+        <w:t xml:space="preserve"> </w:t>
+      </w:r>
+      <w:proofErr w:type="spellStart"/>
+      <w:r>
+        <w:t>menekan</w:t>
+      </w:r>
+      <w:proofErr w:type="spellEnd"/>
+      <w:r>
+        <w:t xml:space="preserve"> keyboard S </w:t>
+      </w:r>
+      <w:proofErr w:type="spellStart"/>
+      <w:r>
+        <w:t>dengan</w:t>
+      </w:r>
+      <w:proofErr w:type="spellEnd"/>
+      <w:r>
+        <w:t xml:space="preserve"> </w:t>
+      </w:r>
+      <w:proofErr w:type="spellStart"/>
+      <w:r>
+        <w:t>kombinasi</w:t>
+      </w:r>
+      <w:proofErr w:type="spellEnd"/>
+      <w:r>
+        <w:t xml:space="preserve"> Z (</w:t>
+      </w:r>
+      <w:proofErr w:type="spellStart"/>
+      <w:r>
+        <w:t>sumbu</w:t>
+      </w:r>
+      <w:proofErr w:type="spellEnd"/>
+      <w:r>
+        <w:t xml:space="preserve"> Z)</w:t>
       </w:r>
     </w:p>
     <w:p>
@@ -1361,6 +2114,9 @@
         <w:jc w:val="center"/>
       </w:pPr>
       <w:r>
+        <w:rPr>
+          <w:noProof/>
+        </w:rPr>
         <w:drawing>
           <wp:inline distT="0" distB="0" distL="0" distR="0" wp14:anchorId="7AFC1575" wp14:editId="4BC05B9D">
             <wp:extent cx="3477702" cy="1803481"/>
@@ -1437,14 +2193,136 @@
       </w:pPr>
       <w:r>
         <w:lastRenderedPageBreak/>
-        <w:t xml:space="preserve">Karena posisi sketsa masih ada di dalam kotak, selanjutnya translasikan </w:t>
-      </w:r>
-      <w:r>
-        <w:t>sketsa kearah sumbu Z</w:t>
-      </w:r>
-      <w:r>
-        <w:t>, layaknya sketsa tampak di belakang kotak</w:t>
-      </w:r>
+        <w:t xml:space="preserve">Karena </w:t>
+      </w:r>
+      <w:proofErr w:type="spellStart"/>
+      <w:r>
+        <w:t>posisi</w:t>
+      </w:r>
+      <w:proofErr w:type="spellEnd"/>
+      <w:r>
+        <w:t xml:space="preserve"> </w:t>
+      </w:r>
+      <w:proofErr w:type="spellStart"/>
+      <w:r>
+        <w:t>sketsa</w:t>
+      </w:r>
+      <w:proofErr w:type="spellEnd"/>
+      <w:r>
+        <w:t xml:space="preserve"> </w:t>
+      </w:r>
+      <w:proofErr w:type="spellStart"/>
+      <w:r>
+        <w:t>masih</w:t>
+      </w:r>
+      <w:proofErr w:type="spellEnd"/>
+      <w:r>
+        <w:t xml:space="preserve"> </w:t>
+      </w:r>
+      <w:proofErr w:type="spellStart"/>
+      <w:r>
+        <w:t>ada</w:t>
+      </w:r>
+      <w:proofErr w:type="spellEnd"/>
+      <w:r>
+        <w:t xml:space="preserve"> di </w:t>
+      </w:r>
+      <w:proofErr w:type="spellStart"/>
+      <w:r>
+        <w:t>dalam</w:t>
+      </w:r>
+      <w:proofErr w:type="spellEnd"/>
+      <w:r>
+        <w:t xml:space="preserve"> </w:t>
+      </w:r>
+      <w:proofErr w:type="spellStart"/>
+      <w:r>
+        <w:t>kotak</w:t>
+      </w:r>
+      <w:proofErr w:type="spellEnd"/>
+      <w:r>
+        <w:t xml:space="preserve">, </w:t>
+      </w:r>
+      <w:proofErr w:type="spellStart"/>
+      <w:r>
+        <w:t>selanjutnya</w:t>
+      </w:r>
+      <w:proofErr w:type="spellEnd"/>
+      <w:r>
+        <w:t xml:space="preserve"> </w:t>
+      </w:r>
+      <w:proofErr w:type="spellStart"/>
+      <w:r>
+        <w:t>translasikan</w:t>
+      </w:r>
+      <w:proofErr w:type="spellEnd"/>
+      <w:r>
+        <w:t xml:space="preserve"> </w:t>
+      </w:r>
+      <w:proofErr w:type="spellStart"/>
+      <w:r>
+        <w:t>sketsa</w:t>
+      </w:r>
+      <w:proofErr w:type="spellEnd"/>
+      <w:r>
+        <w:t xml:space="preserve"> </w:t>
+      </w:r>
+      <w:proofErr w:type="spellStart"/>
+      <w:r>
+        <w:t>kearah</w:t>
+      </w:r>
+      <w:proofErr w:type="spellEnd"/>
+      <w:r>
+        <w:t xml:space="preserve"> </w:t>
+      </w:r>
+      <w:proofErr w:type="spellStart"/>
+      <w:r>
+        <w:t>sumbu</w:t>
+      </w:r>
+      <w:proofErr w:type="spellEnd"/>
+      <w:r>
+        <w:t xml:space="preserve"> Z</w:t>
+      </w:r>
+      <w:r>
+        <w:t xml:space="preserve">, </w:t>
+      </w:r>
+      <w:proofErr w:type="spellStart"/>
+      <w:r>
+        <w:t>layaknya</w:t>
+      </w:r>
+      <w:proofErr w:type="spellEnd"/>
+      <w:r>
+        <w:t xml:space="preserve"> </w:t>
+      </w:r>
+      <w:proofErr w:type="spellStart"/>
+      <w:r>
+        <w:t>sketsa</w:t>
+      </w:r>
+      <w:proofErr w:type="spellEnd"/>
+      <w:r>
+        <w:t xml:space="preserve"> </w:t>
+      </w:r>
+      <w:proofErr w:type="spellStart"/>
+      <w:r>
+        <w:t>tampak</w:t>
+      </w:r>
+      <w:proofErr w:type="spellEnd"/>
+      <w:r>
+        <w:t xml:space="preserve"> di </w:t>
+      </w:r>
+      <w:proofErr w:type="spellStart"/>
+      <w:r>
+        <w:t>belakang</w:t>
+      </w:r>
+      <w:proofErr w:type="spellEnd"/>
+      <w:r>
+        <w:t xml:space="preserve"> </w:t>
+      </w:r>
+      <w:proofErr w:type="spellStart"/>
+      <w:r>
+        <w:t>kotak</w:t>
+      </w:r>
+      <w:proofErr w:type="spellEnd"/>
     </w:p>
     <w:p>
       <w:pPr>
@@ -1453,6 +2331,9 @@
         <w:jc w:val="center"/>
       </w:pPr>
       <w:r>
+        <w:rPr>
+          <w:noProof/>
+        </w:rPr>
         <w:drawing>
           <wp:inline distT="0" distB="0" distL="0" distR="0" wp14:anchorId="2610855E" wp14:editId="6BCA33B7">
             <wp:extent cx="3883218" cy="2916450"/>
@@ -1527,8 +2408,205 @@
           <w:numId w:val="3"/>
         </w:numPr>
       </w:pPr>
-      <w:r>
-        <w:t>Setelah itu kembali ke posisi font klik ctrl + c untuk mencopy bagian sketsa, dan lakukan paste dengan klik ctrl + v untuk melakukan paste pada sketsa, disini melakukan duplikasi pada seketsa hingga muncul gambar berikut dalam scene</w:t>
+      <w:proofErr w:type="spellStart"/>
+      <w:r>
+        <w:t>Setelah</w:t>
+      </w:r>
+      <w:proofErr w:type="spellEnd"/>
+      <w:r>
+        <w:t xml:space="preserve"> </w:t>
+      </w:r>
+      <w:proofErr w:type="spellStart"/>
+      <w:r>
+        <w:t>itu</w:t>
+      </w:r>
+      <w:proofErr w:type="spellEnd"/>
+      <w:r>
+        <w:t xml:space="preserve"> </w:t>
+      </w:r>
+      <w:proofErr w:type="spellStart"/>
+      <w:r>
+        <w:t>kembali</w:t>
+      </w:r>
+      <w:proofErr w:type="spellEnd"/>
+      <w:r>
+        <w:t xml:space="preserve"> </w:t>
+      </w:r>
+      <w:proofErr w:type="spellStart"/>
+      <w:r>
+        <w:t>ke</w:t>
+      </w:r>
+      <w:proofErr w:type="spellEnd"/>
+      <w:r>
+        <w:t xml:space="preserve"> </w:t>
+      </w:r>
+      <w:proofErr w:type="spellStart"/>
+      <w:r>
+        <w:t>posisi</w:t>
+      </w:r>
+      <w:proofErr w:type="spellEnd"/>
+      <w:r>
+        <w:t xml:space="preserve"> font </w:t>
+      </w:r>
+      <w:proofErr w:type="spellStart"/>
+      <w:r>
+        <w:t>klik</w:t>
+      </w:r>
+      <w:proofErr w:type="spellEnd"/>
+      <w:r>
+        <w:t xml:space="preserve"> ctrl + c </w:t>
+      </w:r>
+      <w:proofErr w:type="spellStart"/>
+      <w:r>
+        <w:t>untuk</w:t>
+      </w:r>
+      <w:proofErr w:type="spellEnd"/>
+      <w:r>
+        <w:t xml:space="preserve"> </w:t>
+      </w:r>
+      <w:proofErr w:type="spellStart"/>
+      <w:r>
+        <w:t>mencopy</w:t>
+      </w:r>
+      <w:proofErr w:type="spellEnd"/>
+      <w:r>
+        <w:t xml:space="preserve"> </w:t>
+      </w:r>
+      <w:proofErr w:type="spellStart"/>
+      <w:r>
+        <w:t>bagian</w:t>
+      </w:r>
+      <w:proofErr w:type="spellEnd"/>
+      <w:r>
+        <w:t xml:space="preserve"> </w:t>
+      </w:r>
+      <w:proofErr w:type="spellStart"/>
+      <w:r>
+        <w:t>sketsa</w:t>
+      </w:r>
+      <w:proofErr w:type="spellEnd"/>
+      <w:r>
+        <w:t xml:space="preserve">, dan </w:t>
+      </w:r>
+      <w:proofErr w:type="spellStart"/>
+      <w:r>
+        <w:t>lakukan</w:t>
+      </w:r>
+      <w:proofErr w:type="spellEnd"/>
+      <w:r>
+        <w:t xml:space="preserve"> paste </w:t>
+      </w:r>
+      <w:proofErr w:type="spellStart"/>
+      <w:r>
+        <w:t>dengan</w:t>
+      </w:r>
+      <w:proofErr w:type="spellEnd"/>
+      <w:r>
+        <w:t xml:space="preserve"> </w:t>
+      </w:r>
+      <w:proofErr w:type="spellStart"/>
+      <w:r>
+        <w:t>klik</w:t>
+      </w:r>
+      <w:proofErr w:type="spellEnd"/>
+      <w:r>
+        <w:t xml:space="preserve"> ctrl + v </w:t>
+      </w:r>
+      <w:proofErr w:type="spellStart"/>
+      <w:r>
+        <w:t>untuk</w:t>
+      </w:r>
+      <w:proofErr w:type="spellEnd"/>
+      <w:r>
+        <w:t xml:space="preserve"> </w:t>
+      </w:r>
+      <w:proofErr w:type="spellStart"/>
+      <w:r>
+        <w:t>melakukan</w:t>
+      </w:r>
+      <w:proofErr w:type="spellEnd"/>
+      <w:r>
+        <w:t xml:space="preserve"> paste pada </w:t>
+      </w:r>
+      <w:proofErr w:type="spellStart"/>
+      <w:r>
+        <w:t>sketsa</w:t>
+      </w:r>
+      <w:proofErr w:type="spellEnd"/>
+      <w:r>
+        <w:t xml:space="preserve">, </w:t>
+      </w:r>
+      <w:proofErr w:type="spellStart"/>
+      <w:r>
+        <w:t>disini</w:t>
+      </w:r>
+      <w:proofErr w:type="spellEnd"/>
+      <w:r>
+        <w:t xml:space="preserve"> </w:t>
+      </w:r>
+      <w:proofErr w:type="spellStart"/>
+      <w:r>
+        <w:t>melakukan</w:t>
+      </w:r>
+      <w:proofErr w:type="spellEnd"/>
+      <w:r>
+        <w:t xml:space="preserve"> </w:t>
+      </w:r>
+      <w:proofErr w:type="spellStart"/>
+      <w:r>
+        <w:t>duplikasi</w:t>
+      </w:r>
+      <w:proofErr w:type="spellEnd"/>
+      <w:r>
+        <w:t xml:space="preserve"> pada </w:t>
+      </w:r>
+      <w:proofErr w:type="spellStart"/>
+      <w:r>
+        <w:t>seketsa</w:t>
+      </w:r>
+      <w:proofErr w:type="spellEnd"/>
+      <w:r>
+        <w:t xml:space="preserve"> </w:t>
+      </w:r>
+      <w:proofErr w:type="spellStart"/>
+      <w:r>
+        <w:t>hingga</w:t>
+      </w:r>
+      <w:proofErr w:type="spellEnd"/>
+      <w:r>
+        <w:t xml:space="preserve"> </w:t>
+      </w:r>
+      <w:proofErr w:type="spellStart"/>
+      <w:r>
+        <w:t>muncul</w:t>
+      </w:r>
+      <w:proofErr w:type="spellEnd"/>
+      <w:r>
+        <w:t xml:space="preserve"> </w:t>
+      </w:r>
+      <w:proofErr w:type="spellStart"/>
+      <w:r>
+        <w:t>gambar</w:t>
+      </w:r>
+      <w:proofErr w:type="spellEnd"/>
+      <w:r>
+        <w:t xml:space="preserve"> </w:t>
+      </w:r>
+      <w:proofErr w:type="spellStart"/>
+      <w:r>
+        <w:t>berikut</w:t>
+      </w:r>
+      <w:proofErr w:type="spellEnd"/>
+      <w:r>
+        <w:t xml:space="preserve"> </w:t>
+      </w:r>
+      <w:proofErr w:type="spellStart"/>
+      <w:r>
+        <w:t>dalam</w:t>
+      </w:r>
+      <w:proofErr w:type="spellEnd"/>
+      <w:r>
+        <w:t xml:space="preserve"> scene</w:t>
       </w:r>
     </w:p>
     <w:p>
@@ -1538,6 +2616,9 @@
         <w:jc w:val="center"/>
       </w:pPr>
       <w:r>
+        <w:rPr>
+          <w:noProof/>
+        </w:rPr>
         <w:drawing>
           <wp:inline distT="0" distB="0" distL="0" distR="0" wp14:anchorId="34561C75" wp14:editId="0A377603">
             <wp:extent cx="1831782" cy="1067277"/>
@@ -1613,8 +2694,141 @@
           <w:numId w:val="3"/>
         </w:numPr>
       </w:pPr>
-      <w:r>
-        <w:t>Setelah itu masuk kedalam hasil duplikasi sketsa, dan lakukan rotasi 90* dengan klik tombol R dan tekan Z (sumbu z) hingga rotasi pada sumbu Z 90*</w:t>
+      <w:proofErr w:type="spellStart"/>
+      <w:r>
+        <w:t>Setelah</w:t>
+      </w:r>
+      <w:proofErr w:type="spellEnd"/>
+      <w:r>
+        <w:t xml:space="preserve"> </w:t>
+      </w:r>
+      <w:proofErr w:type="spellStart"/>
+      <w:r>
+        <w:t>itu</w:t>
+      </w:r>
+      <w:proofErr w:type="spellEnd"/>
+      <w:r>
+        <w:t xml:space="preserve"> </w:t>
+      </w:r>
+      <w:proofErr w:type="spellStart"/>
+      <w:r>
+        <w:t>masuk</w:t>
+      </w:r>
+      <w:proofErr w:type="spellEnd"/>
+      <w:r>
+        <w:t xml:space="preserve"> </w:t>
+      </w:r>
+      <w:proofErr w:type="spellStart"/>
+      <w:r>
+        <w:t>kedalam</w:t>
+      </w:r>
+      <w:proofErr w:type="spellEnd"/>
+      <w:r>
+        <w:t xml:space="preserve"> </w:t>
+      </w:r>
+      <w:proofErr w:type="spellStart"/>
+      <w:r>
+        <w:t>hasil</w:t>
+      </w:r>
+      <w:proofErr w:type="spellEnd"/>
+      <w:r>
+        <w:t xml:space="preserve"> </w:t>
+      </w:r>
+      <w:proofErr w:type="spellStart"/>
+      <w:r>
+        <w:t>duplikasi</w:t>
+      </w:r>
+      <w:proofErr w:type="spellEnd"/>
+      <w:r>
+        <w:t xml:space="preserve"> </w:t>
+      </w:r>
+      <w:proofErr w:type="spellStart"/>
+      <w:r>
+        <w:t>sketsa</w:t>
+      </w:r>
+      <w:proofErr w:type="spellEnd"/>
+      <w:r>
+        <w:t xml:space="preserve">, dan </w:t>
+      </w:r>
+      <w:proofErr w:type="spellStart"/>
+      <w:r>
+        <w:t>lakukan</w:t>
+      </w:r>
+      <w:proofErr w:type="spellEnd"/>
+      <w:r>
+        <w:t xml:space="preserve"> </w:t>
+      </w:r>
+      <w:proofErr w:type="spellStart"/>
+      <w:r>
+        <w:t>rotasi</w:t>
+      </w:r>
+      <w:proofErr w:type="spellEnd"/>
+      <w:r>
+        <w:t xml:space="preserve"> 90* </w:t>
+      </w:r>
+      <w:proofErr w:type="spellStart"/>
+      <w:r>
+        <w:t>dengan</w:t>
+      </w:r>
+      <w:proofErr w:type="spellEnd"/>
+      <w:r>
+        <w:t xml:space="preserve"> </w:t>
+      </w:r>
+      <w:proofErr w:type="spellStart"/>
+      <w:r>
+        <w:t>klik</w:t>
+      </w:r>
+      <w:proofErr w:type="spellEnd"/>
+      <w:r>
+        <w:t xml:space="preserve"> </w:t>
+      </w:r>
+      <w:proofErr w:type="spellStart"/>
+      <w:r>
+        <w:t>tombol</w:t>
+      </w:r>
+      <w:proofErr w:type="spellEnd"/>
+      <w:r>
+        <w:t xml:space="preserve"> R dan </w:t>
+      </w:r>
+      <w:proofErr w:type="spellStart"/>
+      <w:r>
+        <w:t>tekan</w:t>
+      </w:r>
+      <w:proofErr w:type="spellEnd"/>
+      <w:r>
+        <w:t xml:space="preserve"> Z (</w:t>
+      </w:r>
+      <w:proofErr w:type="spellStart"/>
+      <w:r>
+        <w:t>sumbu</w:t>
+      </w:r>
+      <w:proofErr w:type="spellEnd"/>
+      <w:r>
+        <w:t xml:space="preserve"> z) </w:t>
+      </w:r>
+      <w:proofErr w:type="spellStart"/>
+      <w:r>
+        <w:t>hingga</w:t>
+      </w:r>
+      <w:proofErr w:type="spellEnd"/>
+      <w:r>
+        <w:t xml:space="preserve"> </w:t>
+      </w:r>
+      <w:proofErr w:type="spellStart"/>
+      <w:r>
+        <w:t>rotasi</w:t>
+      </w:r>
+      <w:proofErr w:type="spellEnd"/>
+      <w:r>
+        <w:t xml:space="preserve"> pada </w:t>
+      </w:r>
+      <w:proofErr w:type="spellStart"/>
+      <w:r>
+        <w:t>sumbu</w:t>
+      </w:r>
+      <w:proofErr w:type="spellEnd"/>
+      <w:r>
+        <w:t xml:space="preserve"> Z 90*</w:t>
       </w:r>
     </w:p>
     <w:p>
@@ -1624,6 +2838,9 @@
         <w:jc w:val="center"/>
       </w:pPr>
       <w:r>
+        <w:rPr>
+          <w:noProof/>
+        </w:rPr>
         <w:drawing>
           <wp:inline distT="0" distB="0" distL="0" distR="0" wp14:anchorId="160EF919" wp14:editId="79F8C643">
             <wp:extent cx="1558456" cy="1011497"/>
@@ -1699,6 +2916,7 @@
           <w:numId w:val="3"/>
         </w:numPr>
       </w:pPr>
+      <w:proofErr w:type="spellStart"/>
       <w:r>
         <w:lastRenderedPageBreak/>
         <w:t>Setel</w:t>
@@ -1707,10 +2925,163 @@
         <w:t>a</w:t>
       </w:r>
       <w:r>
-        <w:t>h itu posisikan duplikasi sketsa seperti ganbar berikut, untuk membuat tubuh bagian samping karakter</w:t>
-      </w:r>
-      <w:r>
-        <w:t>, cek dengan masuk kebagian Righ (num 3)</w:t>
+        <w:t>h</w:t>
+      </w:r>
+      <w:proofErr w:type="spellEnd"/>
+      <w:r>
+        <w:t xml:space="preserve"> </w:t>
+      </w:r>
+      <w:proofErr w:type="spellStart"/>
+      <w:r>
+        <w:t>itu</w:t>
+      </w:r>
+      <w:proofErr w:type="spellEnd"/>
+      <w:r>
+        <w:t xml:space="preserve"> </w:t>
+      </w:r>
+      <w:proofErr w:type="spellStart"/>
+      <w:r>
+        <w:t>posisikan</w:t>
+      </w:r>
+      <w:proofErr w:type="spellEnd"/>
+      <w:r>
+        <w:t xml:space="preserve"> </w:t>
+      </w:r>
+      <w:proofErr w:type="spellStart"/>
+      <w:r>
+        <w:t>duplikasi</w:t>
+      </w:r>
+      <w:proofErr w:type="spellEnd"/>
+      <w:r>
+        <w:t xml:space="preserve"> </w:t>
+      </w:r>
+      <w:proofErr w:type="spellStart"/>
+      <w:r>
+        <w:t>sketsa</w:t>
+      </w:r>
+      <w:proofErr w:type="spellEnd"/>
+      <w:r>
+        <w:t xml:space="preserve"> </w:t>
+      </w:r>
+      <w:proofErr w:type="spellStart"/>
+      <w:r>
+        <w:t>seperti</w:t>
+      </w:r>
+      <w:proofErr w:type="spellEnd"/>
+      <w:r>
+        <w:t xml:space="preserve"> </w:t>
+      </w:r>
+      <w:proofErr w:type="spellStart"/>
+      <w:r>
+        <w:t>ganbar</w:t>
+      </w:r>
+      <w:proofErr w:type="spellEnd"/>
+      <w:r>
+        <w:t xml:space="preserve"> </w:t>
+      </w:r>
+      <w:proofErr w:type="spellStart"/>
+      <w:r>
+        <w:t>berikut</w:t>
+      </w:r>
+      <w:proofErr w:type="spellEnd"/>
+      <w:r>
+        <w:t xml:space="preserve">, </w:t>
+      </w:r>
+      <w:proofErr w:type="spellStart"/>
+      <w:r>
+        <w:t>untuk</w:t>
+      </w:r>
+      <w:proofErr w:type="spellEnd"/>
+      <w:r>
+        <w:t xml:space="preserve"> </w:t>
+      </w:r>
+      <w:proofErr w:type="spellStart"/>
+      <w:r>
+        <w:t>membuat</w:t>
+      </w:r>
+      <w:proofErr w:type="spellEnd"/>
+      <w:r>
+        <w:t xml:space="preserve"> </w:t>
+      </w:r>
+      <w:proofErr w:type="spellStart"/>
+      <w:r>
+        <w:t>tubuh</w:t>
+      </w:r>
+      <w:proofErr w:type="spellEnd"/>
+      <w:r>
+        <w:t xml:space="preserve"> </w:t>
+      </w:r>
+      <w:proofErr w:type="spellStart"/>
+      <w:r>
+        <w:t>bagian</w:t>
+      </w:r>
+      <w:proofErr w:type="spellEnd"/>
+      <w:r>
+        <w:t xml:space="preserve"> </w:t>
+      </w:r>
+      <w:proofErr w:type="spellStart"/>
+      <w:r>
+        <w:t>samping</w:t>
+      </w:r>
+      <w:proofErr w:type="spellEnd"/>
+      <w:r>
+        <w:t xml:space="preserve"> </w:t>
+      </w:r>
+      <w:proofErr w:type="spellStart"/>
+      <w:r>
+        <w:t>karakter</w:t>
+      </w:r>
+      <w:proofErr w:type="spellEnd"/>
+      <w:r>
+        <w:t xml:space="preserve">, </w:t>
+      </w:r>
+      <w:proofErr w:type="spellStart"/>
+      <w:r>
+        <w:t>cek</w:t>
+      </w:r>
+      <w:proofErr w:type="spellEnd"/>
+      <w:r>
+        <w:t xml:space="preserve"> </w:t>
+      </w:r>
+      <w:proofErr w:type="spellStart"/>
+      <w:r>
+        <w:t>dengan</w:t>
+      </w:r>
+      <w:proofErr w:type="spellEnd"/>
+      <w:r>
+        <w:t xml:space="preserve"> </w:t>
+      </w:r>
+      <w:proofErr w:type="spellStart"/>
+      <w:r>
+        <w:t>masuk</w:t>
+      </w:r>
+      <w:proofErr w:type="spellEnd"/>
+      <w:r>
+        <w:t xml:space="preserve"> </w:t>
+      </w:r>
+      <w:proofErr w:type="spellStart"/>
+      <w:r>
+        <w:t>kebagian</w:t>
+      </w:r>
+      <w:proofErr w:type="spellEnd"/>
+      <w:r>
+        <w:t xml:space="preserve"> </w:t>
+      </w:r>
+      <w:proofErr w:type="spellStart"/>
+      <w:r>
+        <w:t>Righ</w:t>
+      </w:r>
+      <w:proofErr w:type="spellEnd"/>
+      <w:r>
+        <w:t xml:space="preserve"> (</w:t>
+      </w:r>
+      <w:proofErr w:type="spellStart"/>
+      <w:r>
+        <w:t>num</w:t>
+      </w:r>
+      <w:proofErr w:type="spellEnd"/>
+      <w:r>
+        <w:t xml:space="preserve"> 3)</w:t>
       </w:r>
     </w:p>
     <w:p>
@@ -1805,9 +3176,43 @@
           <w:numId w:val="3"/>
         </w:numPr>
       </w:pPr>
-      <w:r>
-        <w:t>Setelah itu masuk kedalam edit mode pada kubus</w:t>
-      </w:r>
+      <w:proofErr w:type="spellStart"/>
+      <w:r>
+        <w:t>Setelah</w:t>
+      </w:r>
+      <w:proofErr w:type="spellEnd"/>
+      <w:r>
+        <w:t xml:space="preserve"> </w:t>
+      </w:r>
+      <w:proofErr w:type="spellStart"/>
+      <w:r>
+        <w:t>itu</w:t>
+      </w:r>
+      <w:proofErr w:type="spellEnd"/>
+      <w:r>
+        <w:t xml:space="preserve"> </w:t>
+      </w:r>
+      <w:proofErr w:type="spellStart"/>
+      <w:r>
+        <w:t>masuk</w:t>
+      </w:r>
+      <w:proofErr w:type="spellEnd"/>
+      <w:r>
+        <w:t xml:space="preserve"> </w:t>
+      </w:r>
+      <w:proofErr w:type="spellStart"/>
+      <w:r>
+        <w:t>kedalam</w:t>
+      </w:r>
+      <w:proofErr w:type="spellEnd"/>
+      <w:r>
+        <w:t xml:space="preserve"> edit mode pada </w:t>
+      </w:r>
+      <w:proofErr w:type="spellStart"/>
+      <w:r>
+        <w:t>kubus</w:t>
+      </w:r>
+      <w:proofErr w:type="spellEnd"/>
     </w:p>
     <w:p>
       <w:pPr>
@@ -1816,6 +3221,9 @@
         <w:jc w:val="center"/>
       </w:pPr>
       <w:r>
+        <w:rPr>
+          <w:noProof/>
+        </w:rPr>
         <w:drawing>
           <wp:inline distT="0" distB="0" distL="0" distR="0" wp14:anchorId="38F7A4A9" wp14:editId="3D900641">
             <wp:extent cx="987268" cy="1159648"/>
@@ -1891,8 +3299,85 @@
           <w:numId w:val="3"/>
         </w:numPr>
       </w:pPr>
-      <w:r>
-        <w:t xml:space="preserve">Setelah itu seleksi pada seluruh bagian kubus lalu klik kanan dan klik subdivide </w:t>
+      <w:proofErr w:type="spellStart"/>
+      <w:r>
+        <w:t>Setelah</w:t>
+      </w:r>
+      <w:proofErr w:type="spellEnd"/>
+      <w:r>
+        <w:t xml:space="preserve"> </w:t>
+      </w:r>
+      <w:proofErr w:type="spellStart"/>
+      <w:r>
+        <w:t>itu</w:t>
+      </w:r>
+      <w:proofErr w:type="spellEnd"/>
+      <w:r>
+        <w:t xml:space="preserve"> </w:t>
+      </w:r>
+      <w:proofErr w:type="spellStart"/>
+      <w:r>
+        <w:t>seleksi</w:t>
+      </w:r>
+      <w:proofErr w:type="spellEnd"/>
+      <w:r>
+        <w:t xml:space="preserve"> pada </w:t>
+      </w:r>
+      <w:proofErr w:type="spellStart"/>
+      <w:r>
+        <w:t>seluruh</w:t>
+      </w:r>
+      <w:proofErr w:type="spellEnd"/>
+      <w:r>
+        <w:t xml:space="preserve"> </w:t>
+      </w:r>
+      <w:proofErr w:type="spellStart"/>
+      <w:r>
+        <w:t>bagian</w:t>
+      </w:r>
+      <w:proofErr w:type="spellEnd"/>
+      <w:r>
+        <w:t xml:space="preserve"> </w:t>
+      </w:r>
+      <w:proofErr w:type="spellStart"/>
+      <w:r>
+        <w:t>kubus</w:t>
+      </w:r>
+      <w:proofErr w:type="spellEnd"/>
+      <w:r>
+        <w:t xml:space="preserve"> </w:t>
+      </w:r>
+      <w:proofErr w:type="spellStart"/>
+      <w:r>
+        <w:t>lalu</w:t>
+      </w:r>
+      <w:proofErr w:type="spellEnd"/>
+      <w:r>
+        <w:t xml:space="preserve"> </w:t>
+      </w:r>
+      <w:proofErr w:type="spellStart"/>
+      <w:r>
+        <w:t>klik</w:t>
+      </w:r>
+      <w:proofErr w:type="spellEnd"/>
+      <w:r>
+        <w:t xml:space="preserve"> </w:t>
+      </w:r>
+      <w:proofErr w:type="spellStart"/>
+      <w:r>
+        <w:t>kanan</w:t>
+      </w:r>
+      <w:proofErr w:type="spellEnd"/>
+      <w:r>
+        <w:t xml:space="preserve"> dan </w:t>
+      </w:r>
+      <w:proofErr w:type="spellStart"/>
+      <w:r>
+        <w:t>klik</w:t>
+      </w:r>
+      <w:proofErr w:type="spellEnd"/>
+      <w:r>
+        <w:t xml:space="preserve"> subdivide </w:t>
       </w:r>
     </w:p>
     <w:p>
@@ -1987,8 +3472,125 @@
           <w:numId w:val="3"/>
         </w:numPr>
       </w:pPr>
-      <w:r>
-        <w:t xml:space="preserve">Setelah itu masuk kedalam jendela subdivide lakukan pengaturan seperti gambar berikut agar kubus yang telah dibuat menjadi bentuk bola </w:t>
+      <w:proofErr w:type="spellStart"/>
+      <w:r>
+        <w:t>Setelah</w:t>
+      </w:r>
+      <w:proofErr w:type="spellEnd"/>
+      <w:r>
+        <w:t xml:space="preserve"> </w:t>
+      </w:r>
+      <w:proofErr w:type="spellStart"/>
+      <w:r>
+        <w:t>itu</w:t>
+      </w:r>
+      <w:proofErr w:type="spellEnd"/>
+      <w:r>
+        <w:t xml:space="preserve"> </w:t>
+      </w:r>
+      <w:proofErr w:type="spellStart"/>
+      <w:r>
+        <w:t>masuk</w:t>
+      </w:r>
+      <w:proofErr w:type="spellEnd"/>
+      <w:r>
+        <w:t xml:space="preserve"> </w:t>
+      </w:r>
+      <w:proofErr w:type="spellStart"/>
+      <w:r>
+        <w:t>kedalam</w:t>
+      </w:r>
+      <w:proofErr w:type="spellEnd"/>
+      <w:r>
+        <w:t xml:space="preserve"> </w:t>
+      </w:r>
+      <w:proofErr w:type="spellStart"/>
+      <w:r>
+        <w:t>jendela</w:t>
+      </w:r>
+      <w:proofErr w:type="spellEnd"/>
+      <w:r>
+        <w:t xml:space="preserve"> subdivide </w:t>
+      </w:r>
+      <w:proofErr w:type="spellStart"/>
+      <w:r>
+        <w:t>lakukan</w:t>
+      </w:r>
+      <w:proofErr w:type="spellEnd"/>
+      <w:r>
+        <w:t xml:space="preserve"> </w:t>
+      </w:r>
+      <w:proofErr w:type="spellStart"/>
+      <w:r>
+        <w:t>pengaturan</w:t>
+      </w:r>
+      <w:proofErr w:type="spellEnd"/>
+      <w:r>
+        <w:t xml:space="preserve"> </w:t>
+      </w:r>
+      <w:proofErr w:type="spellStart"/>
+      <w:r>
+        <w:t>seperti</w:t>
+      </w:r>
+      <w:proofErr w:type="spellEnd"/>
+      <w:r>
+        <w:t xml:space="preserve"> </w:t>
+      </w:r>
+      <w:proofErr w:type="spellStart"/>
+      <w:r>
+        <w:t>gambar</w:t>
+      </w:r>
+      <w:proofErr w:type="spellEnd"/>
+      <w:r>
+        <w:t xml:space="preserve"> </w:t>
+      </w:r>
+      <w:proofErr w:type="spellStart"/>
+      <w:r>
+        <w:t>berikut</w:t>
+      </w:r>
+      <w:proofErr w:type="spellEnd"/>
+      <w:r>
+        <w:t xml:space="preserve"> agar </w:t>
+      </w:r>
+      <w:proofErr w:type="spellStart"/>
+      <w:r>
+        <w:t>kubus</w:t>
+      </w:r>
+      <w:proofErr w:type="spellEnd"/>
+      <w:r>
+        <w:t xml:space="preserve"> yang </w:t>
+      </w:r>
+      <w:proofErr w:type="spellStart"/>
+      <w:r>
+        <w:t>telah</w:t>
+      </w:r>
+      <w:proofErr w:type="spellEnd"/>
+      <w:r>
+        <w:t xml:space="preserve"> </w:t>
+      </w:r>
+      <w:proofErr w:type="spellStart"/>
+      <w:r>
+        <w:t>dibuat</w:t>
+      </w:r>
+      <w:proofErr w:type="spellEnd"/>
+      <w:r>
+        <w:t xml:space="preserve"> </w:t>
+      </w:r>
+      <w:proofErr w:type="spellStart"/>
+      <w:r>
+        <w:t>menjadi</w:t>
+      </w:r>
+      <w:proofErr w:type="spellEnd"/>
+      <w:r>
+        <w:t xml:space="preserve"> </w:t>
+      </w:r>
+      <w:proofErr w:type="spellStart"/>
+      <w:r>
+        <w:t>bentuk</w:t>
+      </w:r>
+      <w:proofErr w:type="spellEnd"/>
+      <w:r>
+        <w:t xml:space="preserve"> bola </w:t>
       </w:r>
     </w:p>
     <w:p>
@@ -1998,6 +3600,9 @@
         <w:jc w:val="center"/>
       </w:pPr>
       <w:r>
+        <w:rPr>
+          <w:noProof/>
+        </w:rPr>
         <w:drawing>
           <wp:inline distT="0" distB="0" distL="0" distR="0" wp14:anchorId="76DE4E91" wp14:editId="40071A7C">
             <wp:extent cx="1573033" cy="1071002"/>
@@ -2075,7 +3680,55 @@
       </w:pPr>
       <w:r>
         <w:lastRenderedPageBreak/>
-        <w:t xml:space="preserve">Kembali kedalam viewpoint front lakukan resize pada sumbu z dengan melakukan kllik </w:t>
+        <w:t xml:space="preserve">Kembali </w:t>
+      </w:r>
+      <w:proofErr w:type="spellStart"/>
+      <w:r>
+        <w:t>kedalam</w:t>
+      </w:r>
+      <w:proofErr w:type="spellEnd"/>
+      <w:r>
+        <w:t xml:space="preserve"> viewpoint front </w:t>
+      </w:r>
+      <w:proofErr w:type="spellStart"/>
+      <w:r>
+        <w:t>lakukan</w:t>
+      </w:r>
+      <w:proofErr w:type="spellEnd"/>
+      <w:r>
+        <w:t xml:space="preserve"> resize pada </w:t>
+      </w:r>
+      <w:proofErr w:type="spellStart"/>
+      <w:r>
+        <w:t>sumbu</w:t>
+      </w:r>
+      <w:proofErr w:type="spellEnd"/>
+      <w:r>
+        <w:t xml:space="preserve"> z </w:t>
+      </w:r>
+      <w:proofErr w:type="spellStart"/>
+      <w:r>
+        <w:t>dengan</w:t>
+      </w:r>
+      <w:proofErr w:type="spellEnd"/>
+      <w:r>
+        <w:t xml:space="preserve"> </w:t>
+      </w:r>
+      <w:proofErr w:type="spellStart"/>
+      <w:r>
+        <w:t>melakukan</w:t>
+      </w:r>
+      <w:proofErr w:type="spellEnd"/>
+      <w:r>
+        <w:t xml:space="preserve"> </w:t>
+      </w:r>
+      <w:proofErr w:type="spellStart"/>
+      <w:r>
+        <w:t>kllik</w:t>
+      </w:r>
+      <w:proofErr w:type="spellEnd"/>
+      <w:r>
+        <w:t xml:space="preserve"> </w:t>
       </w:r>
       <w:r>
         <w:t>S</w:t>
@@ -2091,6 +3744,9 @@
         <w:jc w:val="center"/>
       </w:pPr>
       <w:r>
+        <w:rPr>
+          <w:noProof/>
+        </w:rPr>
         <w:drawing>
           <wp:inline distT="0" distB="0" distL="0" distR="0" wp14:anchorId="7A9151D1" wp14:editId="43942F34">
             <wp:extent cx="1433223" cy="1002287"/>
@@ -2170,7 +3826,55 @@
         </w:numPr>
       </w:pPr>
       <w:r>
-        <w:t>Masuk kedalam viewpoint right lakukan resize pada sumbu Y dengan melakukan klik S dan Y</w:t>
+        <w:t xml:space="preserve">Masuk </w:t>
+      </w:r>
+      <w:proofErr w:type="spellStart"/>
+      <w:r>
+        <w:t>kedalam</w:t>
+      </w:r>
+      <w:proofErr w:type="spellEnd"/>
+      <w:r>
+        <w:t xml:space="preserve"> viewpoint right </w:t>
+      </w:r>
+      <w:proofErr w:type="spellStart"/>
+      <w:r>
+        <w:t>lakukan</w:t>
+      </w:r>
+      <w:proofErr w:type="spellEnd"/>
+      <w:r>
+        <w:t xml:space="preserve"> resize pada </w:t>
+      </w:r>
+      <w:proofErr w:type="spellStart"/>
+      <w:r>
+        <w:t>sumbu</w:t>
+      </w:r>
+      <w:proofErr w:type="spellEnd"/>
+      <w:r>
+        <w:t xml:space="preserve"> Y </w:t>
+      </w:r>
+      <w:proofErr w:type="spellStart"/>
+      <w:r>
+        <w:t>dengan</w:t>
+      </w:r>
+      <w:proofErr w:type="spellEnd"/>
+      <w:r>
+        <w:t xml:space="preserve"> </w:t>
+      </w:r>
+      <w:proofErr w:type="spellStart"/>
+      <w:r>
+        <w:t>melakukan</w:t>
+      </w:r>
+      <w:proofErr w:type="spellEnd"/>
+      <w:r>
+        <w:t xml:space="preserve"> </w:t>
+      </w:r>
+      <w:proofErr w:type="spellStart"/>
+      <w:r>
+        <w:t>klik</w:t>
+      </w:r>
+      <w:proofErr w:type="spellEnd"/>
+      <w:r>
+        <w:t xml:space="preserve"> S dan Y</w:t>
       </w:r>
     </w:p>
     <w:p>
@@ -2180,6 +3884,9 @@
         <w:jc w:val="center"/>
       </w:pPr>
       <w:r>
+        <w:rPr>
+          <w:noProof/>
+        </w:rPr>
         <w:drawing>
           <wp:inline distT="0" distB="0" distL="0" distR="0" wp14:anchorId="373DF792" wp14:editId="4E69141E">
             <wp:extent cx="1139024" cy="1058679"/>
@@ -2255,8 +3962,77 @@
           <w:numId w:val="3"/>
         </w:numPr>
       </w:pPr>
-      <w:r>
-        <w:t>Setelah itu masuk kedalam viewport front dan uabh view menjadi wireframe dengan ketik Z pilih wireframe</w:t>
+      <w:proofErr w:type="spellStart"/>
+      <w:r>
+        <w:t>Setelah</w:t>
+      </w:r>
+      <w:proofErr w:type="spellEnd"/>
+      <w:r>
+        <w:t xml:space="preserve"> </w:t>
+      </w:r>
+      <w:proofErr w:type="spellStart"/>
+      <w:r>
+        <w:t>itu</w:t>
+      </w:r>
+      <w:proofErr w:type="spellEnd"/>
+      <w:r>
+        <w:t xml:space="preserve"> </w:t>
+      </w:r>
+      <w:proofErr w:type="spellStart"/>
+      <w:r>
+        <w:t>masuk</w:t>
+      </w:r>
+      <w:proofErr w:type="spellEnd"/>
+      <w:r>
+        <w:t xml:space="preserve"> </w:t>
+      </w:r>
+      <w:proofErr w:type="spellStart"/>
+      <w:r>
+        <w:t>kedalam</w:t>
+      </w:r>
+      <w:proofErr w:type="spellEnd"/>
+      <w:r>
+        <w:t xml:space="preserve"> viewport front dan </w:t>
+      </w:r>
+      <w:proofErr w:type="spellStart"/>
+      <w:r>
+        <w:t>uabh</w:t>
+      </w:r>
+      <w:proofErr w:type="spellEnd"/>
+      <w:r>
+        <w:t xml:space="preserve"> view </w:t>
+      </w:r>
+      <w:proofErr w:type="spellStart"/>
+      <w:r>
+        <w:t>menjadi</w:t>
+      </w:r>
+      <w:proofErr w:type="spellEnd"/>
+      <w:r>
+        <w:t xml:space="preserve"> wireframe </w:t>
+      </w:r>
+      <w:proofErr w:type="spellStart"/>
+      <w:r>
+        <w:t>dengan</w:t>
+      </w:r>
+      <w:proofErr w:type="spellEnd"/>
+      <w:r>
+        <w:t xml:space="preserve"> </w:t>
+      </w:r>
+      <w:proofErr w:type="spellStart"/>
+      <w:r>
+        <w:t>ketik</w:t>
+      </w:r>
+      <w:proofErr w:type="spellEnd"/>
+      <w:r>
+        <w:t xml:space="preserve"> Z </w:t>
+      </w:r>
+      <w:proofErr w:type="spellStart"/>
+      <w:r>
+        <w:t>pilih</w:t>
+      </w:r>
+      <w:proofErr w:type="spellEnd"/>
+      <w:r>
+        <w:t xml:space="preserve"> wireframe</w:t>
       </w:r>
     </w:p>
     <w:p>
@@ -2266,6 +4042,9 @@
         <w:jc w:val="center"/>
       </w:pPr>
       <w:r>
+        <w:rPr>
+          <w:noProof/>
+        </w:rPr>
         <w:drawing>
           <wp:inline distT="0" distB="0" distL="0" distR="0" wp14:anchorId="67D91245" wp14:editId="1BB1EC6C">
             <wp:extent cx="1368618" cy="1202988"/>
@@ -2341,9 +4120,83 @@
           <w:numId w:val="3"/>
         </w:numPr>
       </w:pPr>
-      <w:r>
-        <w:t>Setelah itu kembali ke viewpoint front dan ubah lakukan seleksi pada titik titik berikut</w:t>
-      </w:r>
+      <w:proofErr w:type="spellStart"/>
+      <w:r>
+        <w:t>Setelah</w:t>
+      </w:r>
+      <w:proofErr w:type="spellEnd"/>
+      <w:r>
+        <w:t xml:space="preserve"> </w:t>
+      </w:r>
+      <w:proofErr w:type="spellStart"/>
+      <w:r>
+        <w:t>itu</w:t>
+      </w:r>
+      <w:proofErr w:type="spellEnd"/>
+      <w:r>
+        <w:t xml:space="preserve"> </w:t>
+      </w:r>
+      <w:proofErr w:type="spellStart"/>
+      <w:r>
+        <w:t>kembali</w:t>
+      </w:r>
+      <w:proofErr w:type="spellEnd"/>
+      <w:r>
+        <w:t xml:space="preserve"> </w:t>
+      </w:r>
+      <w:proofErr w:type="spellStart"/>
+      <w:r>
+        <w:t>ke</w:t>
+      </w:r>
+      <w:proofErr w:type="spellEnd"/>
+      <w:r>
+        <w:t xml:space="preserve"> viewpoint front dan </w:t>
+      </w:r>
+      <w:proofErr w:type="spellStart"/>
+      <w:r>
+        <w:t>ubah</w:t>
+      </w:r>
+      <w:proofErr w:type="spellEnd"/>
+      <w:r>
+        <w:t xml:space="preserve"> </w:t>
+      </w:r>
+      <w:proofErr w:type="spellStart"/>
+      <w:r>
+        <w:t>lakukan</w:t>
+      </w:r>
+      <w:proofErr w:type="spellEnd"/>
+      <w:r>
+        <w:t xml:space="preserve"> </w:t>
+      </w:r>
+      <w:proofErr w:type="spellStart"/>
+      <w:r>
+        <w:t>seleksi</w:t>
+      </w:r>
+      <w:proofErr w:type="spellEnd"/>
+      <w:r>
+        <w:t xml:space="preserve"> pada </w:t>
+      </w:r>
+      <w:proofErr w:type="spellStart"/>
+      <w:r>
+        <w:t>titik</w:t>
+      </w:r>
+      <w:proofErr w:type="spellEnd"/>
+      <w:r>
+        <w:t xml:space="preserve"> </w:t>
+      </w:r>
+      <w:proofErr w:type="spellStart"/>
+      <w:r>
+        <w:t>titik</w:t>
+      </w:r>
+      <w:proofErr w:type="spellEnd"/>
+      <w:r>
+        <w:t xml:space="preserve"> </w:t>
+      </w:r>
+      <w:proofErr w:type="spellStart"/>
+      <w:r>
+        <w:t>berikut</w:t>
+      </w:r>
+      <w:proofErr w:type="spellEnd"/>
     </w:p>
     <w:p>
       <w:pPr>
@@ -2352,6 +4205,9 @@
         <w:jc w:val="center"/>
       </w:pPr>
       <w:r>
+        <w:rPr>
+          <w:noProof/>
+        </w:rPr>
         <w:drawing>
           <wp:inline distT="0" distB="0" distL="0" distR="0" wp14:anchorId="695F3597" wp14:editId="75D78017">
             <wp:extent cx="1482918" cy="1462715"/>
@@ -2427,10 +4283,52 @@
           <w:numId w:val="3"/>
         </w:numPr>
       </w:pPr>
+      <w:proofErr w:type="spellStart"/>
       <w:r>
         <w:lastRenderedPageBreak/>
-        <w:t>Setelah itu tekan X lalu pilih verticles</w:t>
-      </w:r>
+        <w:t>Setelah</w:t>
+      </w:r>
+      <w:proofErr w:type="spellEnd"/>
+      <w:r>
+        <w:t xml:space="preserve"> </w:t>
+      </w:r>
+      <w:proofErr w:type="spellStart"/>
+      <w:r>
+        <w:t>itu</w:t>
+      </w:r>
+      <w:proofErr w:type="spellEnd"/>
+      <w:r>
+        <w:t xml:space="preserve"> </w:t>
+      </w:r>
+      <w:proofErr w:type="spellStart"/>
+      <w:r>
+        <w:t>tekan</w:t>
+      </w:r>
+      <w:proofErr w:type="spellEnd"/>
+      <w:r>
+        <w:t xml:space="preserve"> X </w:t>
+      </w:r>
+      <w:proofErr w:type="spellStart"/>
+      <w:r>
+        <w:t>lalu</w:t>
+      </w:r>
+      <w:proofErr w:type="spellEnd"/>
+      <w:r>
+        <w:t xml:space="preserve"> </w:t>
+      </w:r>
+      <w:proofErr w:type="spellStart"/>
+      <w:r>
+        <w:t>pilih</w:t>
+      </w:r>
+      <w:proofErr w:type="spellEnd"/>
+      <w:r>
+        <w:t xml:space="preserve"> </w:t>
+      </w:r>
+      <w:proofErr w:type="spellStart"/>
+      <w:r>
+        <w:t>verticles</w:t>
+      </w:r>
+      <w:proofErr w:type="spellEnd"/>
     </w:p>
     <w:p>
       <w:pPr>
@@ -2524,8 +4422,101 @@
           <w:numId w:val="3"/>
         </w:numPr>
       </w:pPr>
-      <w:r>
-        <w:t xml:space="preserve">Setelah itu selesksi bagian yang belum terhapus bisa menggunakan ketik B atau seleksi menggunakan mouse </w:t>
+      <w:proofErr w:type="spellStart"/>
+      <w:r>
+        <w:t>Setelah</w:t>
+      </w:r>
+      <w:proofErr w:type="spellEnd"/>
+      <w:r>
+        <w:t xml:space="preserve"> </w:t>
+      </w:r>
+      <w:proofErr w:type="spellStart"/>
+      <w:r>
+        <w:t>itu</w:t>
+      </w:r>
+      <w:proofErr w:type="spellEnd"/>
+      <w:r>
+        <w:t xml:space="preserve"> </w:t>
+      </w:r>
+      <w:proofErr w:type="spellStart"/>
+      <w:r>
+        <w:t>selesksi</w:t>
+      </w:r>
+      <w:proofErr w:type="spellEnd"/>
+      <w:r>
+        <w:t xml:space="preserve"> </w:t>
+      </w:r>
+      <w:proofErr w:type="spellStart"/>
+      <w:r>
+        <w:t>bagian</w:t>
+      </w:r>
+      <w:proofErr w:type="spellEnd"/>
+      <w:r>
+        <w:t xml:space="preserve"> yang </w:t>
+      </w:r>
+      <w:proofErr w:type="spellStart"/>
+      <w:r>
+        <w:t>belum</w:t>
+      </w:r>
+      <w:proofErr w:type="spellEnd"/>
+      <w:r>
+        <w:t xml:space="preserve"> </w:t>
+      </w:r>
+      <w:proofErr w:type="spellStart"/>
+      <w:r>
+        <w:t>terhapus</w:t>
+      </w:r>
+      <w:proofErr w:type="spellEnd"/>
+      <w:r>
+        <w:t xml:space="preserve"> </w:t>
+      </w:r>
+      <w:proofErr w:type="spellStart"/>
+      <w:r>
+        <w:t>bisa</w:t>
+      </w:r>
+      <w:proofErr w:type="spellEnd"/>
+      <w:r>
+        <w:t xml:space="preserve"> </w:t>
+      </w:r>
+      <w:proofErr w:type="spellStart"/>
+      <w:r>
+        <w:t>menggunakan</w:t>
+      </w:r>
+      <w:proofErr w:type="spellEnd"/>
+      <w:r>
+        <w:t xml:space="preserve"> </w:t>
+      </w:r>
+      <w:proofErr w:type="spellStart"/>
+      <w:r>
+        <w:t>ketik</w:t>
+      </w:r>
+      <w:proofErr w:type="spellEnd"/>
+      <w:r>
+        <w:t xml:space="preserve"> B </w:t>
+      </w:r>
+      <w:proofErr w:type="spellStart"/>
+      <w:r>
+        <w:t>atau</w:t>
+      </w:r>
+      <w:proofErr w:type="spellEnd"/>
+      <w:r>
+        <w:t xml:space="preserve"> </w:t>
+      </w:r>
+      <w:proofErr w:type="spellStart"/>
+      <w:r>
+        <w:t>seleksi</w:t>
+      </w:r>
+      <w:proofErr w:type="spellEnd"/>
+      <w:r>
+        <w:t xml:space="preserve"> </w:t>
+      </w:r>
+      <w:proofErr w:type="spellStart"/>
+      <w:r>
+        <w:t>menggunakan</w:t>
+      </w:r>
+      <w:proofErr w:type="spellEnd"/>
+      <w:r>
+        <w:t xml:space="preserve"> mouse </w:t>
       </w:r>
     </w:p>
     <w:p>
@@ -2535,6 +4526,9 @@
         <w:jc w:val="center"/>
       </w:pPr>
       <w:r>
+        <w:rPr>
+          <w:noProof/>
+        </w:rPr>
         <w:drawing>
           <wp:inline distT="0" distB="0" distL="0" distR="0" wp14:anchorId="0AB51BF5" wp14:editId="293A4B3B">
             <wp:extent cx="1252391" cy="1716239"/>
@@ -2610,8 +4604,53 @@
           <w:numId w:val="3"/>
         </w:numPr>
       </w:pPr>
-      <w:r>
-        <w:t xml:space="preserve">Setelah itu masuk ke modifier properties-&gt; add modifier-&gt; mirror untuk membuat mirroring </w:t>
+      <w:proofErr w:type="spellStart"/>
+      <w:r>
+        <w:t>Setelah</w:t>
+      </w:r>
+      <w:proofErr w:type="spellEnd"/>
+      <w:r>
+        <w:t xml:space="preserve"> </w:t>
+      </w:r>
+      <w:proofErr w:type="spellStart"/>
+      <w:r>
+        <w:t>itu</w:t>
+      </w:r>
+      <w:proofErr w:type="spellEnd"/>
+      <w:r>
+        <w:t xml:space="preserve"> </w:t>
+      </w:r>
+      <w:proofErr w:type="spellStart"/>
+      <w:r>
+        <w:t>masuk</w:t>
+      </w:r>
+      <w:proofErr w:type="spellEnd"/>
+      <w:r>
+        <w:t xml:space="preserve"> </w:t>
+      </w:r>
+      <w:proofErr w:type="spellStart"/>
+      <w:r>
+        <w:t>ke</w:t>
+      </w:r>
+      <w:proofErr w:type="spellEnd"/>
+      <w:r>
+        <w:t xml:space="preserve"> modifier properties-&gt; add modifier-&gt; mirror </w:t>
+      </w:r>
+      <w:proofErr w:type="spellStart"/>
+      <w:r>
+        <w:t>untuk</w:t>
+      </w:r>
+      <w:proofErr w:type="spellEnd"/>
+      <w:r>
+        <w:t xml:space="preserve"> </w:t>
+      </w:r>
+      <w:proofErr w:type="spellStart"/>
+      <w:r>
+        <w:t>membuat</w:t>
+      </w:r>
+      <w:proofErr w:type="spellEnd"/>
+      <w:r>
+        <w:t xml:space="preserve"> mirroring </w:t>
       </w:r>
     </w:p>
     <w:p>
@@ -2621,6 +4660,9 @@
         <w:jc w:val="center"/>
       </w:pPr>
       <w:r>
+        <w:rPr>
+          <w:noProof/>
+        </w:rPr>
         <w:drawing>
           <wp:inline distT="0" distB="0" distL="0" distR="0" wp14:anchorId="6E2670FF" wp14:editId="222F98A4">
             <wp:extent cx="3657593" cy="2513358"/>
@@ -2700,9 +4742,30 @@
           <w:numId w:val="3"/>
         </w:numPr>
       </w:pPr>
+      <w:proofErr w:type="spellStart"/>
       <w:r>
         <w:lastRenderedPageBreak/>
-        <w:t xml:space="preserve">Setelah itu klik clipping </w:t>
+        <w:t>Setelah</w:t>
+      </w:r>
+      <w:proofErr w:type="spellEnd"/>
+      <w:r>
+        <w:t xml:space="preserve"> </w:t>
+      </w:r>
+      <w:proofErr w:type="spellStart"/>
+      <w:r>
+        <w:t>itu</w:t>
+      </w:r>
+      <w:proofErr w:type="spellEnd"/>
+      <w:r>
+        <w:t xml:space="preserve"> </w:t>
+      </w:r>
+      <w:proofErr w:type="spellStart"/>
+      <w:r>
+        <w:t>klik</w:t>
+      </w:r>
+      <w:proofErr w:type="spellEnd"/>
+      <w:r>
+        <w:t xml:space="preserve"> clipping </w:t>
       </w:r>
     </w:p>
     <w:p>
@@ -2712,6 +4775,9 @@
         <w:jc w:val="center"/>
       </w:pPr>
       <w:r>
+        <w:rPr>
+          <w:noProof/>
+        </w:rPr>
         <w:drawing>
           <wp:inline distT="0" distB="0" distL="0" distR="0" wp14:anchorId="5C9063A9" wp14:editId="293A44A6">
             <wp:extent cx="1187431" cy="2056158"/>
@@ -2788,7 +4854,31 @@
         </w:numPr>
       </w:pPr>
       <w:r>
-        <w:t xml:space="preserve">Lalu rapikan bagian kepala vertex select </w:t>
+        <w:t xml:space="preserve">Lalu </w:t>
+      </w:r>
+      <w:proofErr w:type="spellStart"/>
+      <w:r>
+        <w:t>rapikan</w:t>
+      </w:r>
+      <w:proofErr w:type="spellEnd"/>
+      <w:r>
+        <w:t xml:space="preserve"> </w:t>
+      </w:r>
+      <w:proofErr w:type="spellStart"/>
+      <w:r>
+        <w:t>bagian</w:t>
+      </w:r>
+      <w:proofErr w:type="spellEnd"/>
+      <w:r>
+        <w:t xml:space="preserve"> </w:t>
+      </w:r>
+      <w:proofErr w:type="spellStart"/>
+      <w:r>
+        <w:t>kepala</w:t>
+      </w:r>
+      <w:proofErr w:type="spellEnd"/>
+      <w:r>
+        <w:t xml:space="preserve"> vertex select </w:t>
       </w:r>
     </w:p>
     <w:p>
@@ -2798,6 +4888,9 @@
         <w:jc w:val="center"/>
       </w:pPr>
       <w:r>
+        <w:rPr>
+          <w:noProof/>
+        </w:rPr>
         <w:drawing>
           <wp:inline distT="0" distB="0" distL="0" distR="0" wp14:anchorId="08C1563A" wp14:editId="1396888C">
             <wp:extent cx="1597218" cy="1862645"/>
@@ -2873,9 +4966,35 @@
           <w:numId w:val="3"/>
         </w:numPr>
       </w:pPr>
-      <w:r>
-        <w:t>Rapikan bagian samping kepala</w:t>
-      </w:r>
+      <w:proofErr w:type="spellStart"/>
+      <w:r>
+        <w:t>Rapikan</w:t>
+      </w:r>
+      <w:proofErr w:type="spellEnd"/>
+      <w:r>
+        <w:t xml:space="preserve"> </w:t>
+      </w:r>
+      <w:proofErr w:type="spellStart"/>
+      <w:r>
+        <w:t>bagian</w:t>
+      </w:r>
+      <w:proofErr w:type="spellEnd"/>
+      <w:r>
+        <w:t xml:space="preserve"> </w:t>
+      </w:r>
+      <w:proofErr w:type="spellStart"/>
+      <w:r>
+        <w:t>samping</w:t>
+      </w:r>
+      <w:proofErr w:type="spellEnd"/>
+      <w:r>
+        <w:t xml:space="preserve"> </w:t>
+      </w:r>
+      <w:proofErr w:type="spellStart"/>
+      <w:r>
+        <w:t>kepala</w:t>
+      </w:r>
+      <w:proofErr w:type="spellEnd"/>
     </w:p>
     <w:p>
       <w:pPr>
@@ -2884,6 +5003,9 @@
         <w:jc w:val="center"/>
       </w:pPr>
       <w:r>
+        <w:rPr>
+          <w:noProof/>
+        </w:rPr>
         <w:drawing>
           <wp:inline distT="0" distB="0" distL="0" distR="0" wp14:anchorId="2A9AF804" wp14:editId="468148AD">
             <wp:extent cx="1499922" cy="1705306"/>
@@ -2962,9 +5084,78 @@
           <w:numId w:val="3"/>
         </w:numPr>
       </w:pPr>
+      <w:proofErr w:type="spellStart"/>
       <w:r>
         <w:lastRenderedPageBreak/>
-        <w:t>Setelah itu buat ruas baru dibagian samping kepala dengan klik CTRL + R</w:t>
+        <w:t>Setelah</w:t>
+      </w:r>
+      <w:proofErr w:type="spellEnd"/>
+      <w:r>
+        <w:t xml:space="preserve"> </w:t>
+      </w:r>
+      <w:proofErr w:type="spellStart"/>
+      <w:r>
+        <w:t>itu</w:t>
+      </w:r>
+      <w:proofErr w:type="spellEnd"/>
+      <w:r>
+        <w:t xml:space="preserve"> buat </w:t>
+      </w:r>
+      <w:proofErr w:type="spellStart"/>
+      <w:r>
+        <w:t>ruas</w:t>
+      </w:r>
+      <w:proofErr w:type="spellEnd"/>
+      <w:r>
+        <w:t xml:space="preserve"> </w:t>
+      </w:r>
+      <w:proofErr w:type="spellStart"/>
+      <w:r>
+        <w:t>baru</w:t>
+      </w:r>
+      <w:proofErr w:type="spellEnd"/>
+      <w:r>
+        <w:t xml:space="preserve"> </w:t>
+      </w:r>
+      <w:proofErr w:type="spellStart"/>
+      <w:r>
+        <w:t>dibagian</w:t>
+      </w:r>
+      <w:proofErr w:type="spellEnd"/>
+      <w:r>
+        <w:t xml:space="preserve"> </w:t>
+      </w:r>
+      <w:proofErr w:type="spellStart"/>
+      <w:r>
+        <w:t>samping</w:t>
+      </w:r>
+      <w:proofErr w:type="spellEnd"/>
+      <w:r>
+        <w:t xml:space="preserve"> </w:t>
+      </w:r>
+      <w:proofErr w:type="spellStart"/>
+      <w:r>
+        <w:t>kepala</w:t>
+      </w:r>
+      <w:proofErr w:type="spellEnd"/>
+      <w:r>
+        <w:t xml:space="preserve"> </w:t>
+      </w:r>
+      <w:proofErr w:type="spellStart"/>
+      <w:r>
+        <w:t>dengan</w:t>
+      </w:r>
+      <w:proofErr w:type="spellEnd"/>
+      <w:r>
+        <w:t xml:space="preserve"> </w:t>
+      </w:r>
+      <w:proofErr w:type="spellStart"/>
+      <w:r>
+        <w:t>klik</w:t>
+      </w:r>
+      <w:proofErr w:type="spellEnd"/>
+      <w:r>
+        <w:t xml:space="preserve"> CTRL + R</w:t>
       </w:r>
     </w:p>
     <w:p>
@@ -2974,6 +5165,9 @@
         <w:jc w:val="center"/>
       </w:pPr>
       <w:r>
+        <w:rPr>
+          <w:noProof/>
+        </w:rPr>
         <w:drawing>
           <wp:inline distT="0" distB="0" distL="0" distR="0" wp14:anchorId="439165FD" wp14:editId="60B80C7F">
             <wp:extent cx="1686670" cy="1776942"/>
@@ -3050,8 +5244,61 @@
         </w:numPr>
       </w:pPr>
       <w:r>
-        <w:t>Kembali kebagian viewpoint front buat ruas baru pada bagian depan untuk area telinga</w:t>
-      </w:r>
+        <w:t xml:space="preserve">Kembali </w:t>
+      </w:r>
+      <w:proofErr w:type="spellStart"/>
+      <w:r>
+        <w:t>kebagian</w:t>
+      </w:r>
+      <w:proofErr w:type="spellEnd"/>
+      <w:r>
+        <w:t xml:space="preserve"> viewpoint front buat </w:t>
+      </w:r>
+      <w:proofErr w:type="spellStart"/>
+      <w:r>
+        <w:t>ruas</w:t>
+      </w:r>
+      <w:proofErr w:type="spellEnd"/>
+      <w:r>
+        <w:t xml:space="preserve"> </w:t>
+      </w:r>
+      <w:proofErr w:type="spellStart"/>
+      <w:r>
+        <w:t>baru</w:t>
+      </w:r>
+      <w:proofErr w:type="spellEnd"/>
+      <w:r>
+        <w:t xml:space="preserve"> pada </w:t>
+      </w:r>
+      <w:proofErr w:type="spellStart"/>
+      <w:r>
+        <w:t>bagian</w:t>
+      </w:r>
+      <w:proofErr w:type="spellEnd"/>
+      <w:r>
+        <w:t xml:space="preserve"> </w:t>
+      </w:r>
+      <w:proofErr w:type="spellStart"/>
+      <w:r>
+        <w:t>depan</w:t>
+      </w:r>
+      <w:proofErr w:type="spellEnd"/>
+      <w:r>
+        <w:t xml:space="preserve"> </w:t>
+      </w:r>
+      <w:proofErr w:type="spellStart"/>
+      <w:r>
+        <w:t>untuk</w:t>
+      </w:r>
+      <w:proofErr w:type="spellEnd"/>
+      <w:r>
+        <w:t xml:space="preserve"> area </w:t>
+      </w:r>
+      <w:proofErr w:type="spellStart"/>
+      <w:r>
+        <w:t>telinga</w:t>
+      </w:r>
+      <w:proofErr w:type="spellEnd"/>
     </w:p>
     <w:p>
       <w:pPr>
@@ -3060,6 +5307,9 @@
         <w:jc w:val="center"/>
       </w:pPr>
       <w:r>
+        <w:rPr>
+          <w:noProof/>
+        </w:rPr>
         <w:drawing>
           <wp:inline distT="0" distB="0" distL="0" distR="0" wp14:anchorId="27C224BA" wp14:editId="0D7E6CF6">
             <wp:extent cx="1594237" cy="1620587"/>
@@ -3135,7 +5385,71 @@
         </w:numPr>
       </w:pPr>
       <w:r>
-        <w:t>Dari bawah buat leher dengan cara klik 2 ruas lalu klik extrude E</w:t>
+        <w:t xml:space="preserve">Dari </w:t>
+      </w:r>
+      <w:proofErr w:type="spellStart"/>
+      <w:r>
+        <w:t>bawah</w:t>
+      </w:r>
+      <w:proofErr w:type="spellEnd"/>
+      <w:r>
+        <w:t xml:space="preserve"> buat </w:t>
+      </w:r>
+      <w:proofErr w:type="spellStart"/>
+      <w:r>
+        <w:t>leher</w:t>
+      </w:r>
+      <w:proofErr w:type="spellEnd"/>
+      <w:r>
+        <w:t xml:space="preserve"> </w:t>
+      </w:r>
+      <w:proofErr w:type="spellStart"/>
+      <w:r>
+        <w:t>dengan</w:t>
+      </w:r>
+      <w:proofErr w:type="spellEnd"/>
+      <w:r>
+        <w:t xml:space="preserve"> </w:t>
+      </w:r>
+      <w:proofErr w:type="spellStart"/>
+      <w:r>
+        <w:t>cara</w:t>
+      </w:r>
+      <w:proofErr w:type="spellEnd"/>
+      <w:r>
+        <w:t xml:space="preserve"> </w:t>
+      </w:r>
+      <w:proofErr w:type="spellStart"/>
+      <w:r>
+        <w:t>klik</w:t>
+      </w:r>
+      <w:proofErr w:type="spellEnd"/>
+      <w:r>
+        <w:t xml:space="preserve"> 2 </w:t>
+      </w:r>
+      <w:proofErr w:type="spellStart"/>
+      <w:r>
+        <w:t>ruas</w:t>
+      </w:r>
+      <w:proofErr w:type="spellEnd"/>
+      <w:r>
+        <w:t xml:space="preserve"> </w:t>
+      </w:r>
+      <w:proofErr w:type="spellStart"/>
+      <w:r>
+        <w:t>lalu</w:t>
+      </w:r>
+      <w:proofErr w:type="spellEnd"/>
+      <w:r>
+        <w:t xml:space="preserve"> </w:t>
+      </w:r>
+      <w:proofErr w:type="spellStart"/>
+      <w:r>
+        <w:t>klik</w:t>
+      </w:r>
+      <w:proofErr w:type="spellEnd"/>
+      <w:r>
+        <w:t xml:space="preserve"> extrude E</w:t>
       </w:r>
     </w:p>
     <w:p>
@@ -3145,6 +5459,9 @@
         <w:jc w:val="center"/>
       </w:pPr>
       <w:r>
+        <w:rPr>
+          <w:noProof/>
+        </w:rPr>
         <w:drawing>
           <wp:inline distT="0" distB="0" distL="0" distR="0" wp14:anchorId="3DD06170" wp14:editId="7E36E392">
             <wp:extent cx="2152950" cy="933580"/>
@@ -3219,8 +5536,37 @@
           <w:numId w:val="3"/>
         </w:numPr>
       </w:pPr>
-      <w:r>
-        <w:t>Lakukan resize pada leher dengan klik s</w:t>
+      <w:proofErr w:type="spellStart"/>
+      <w:r>
+        <w:t>Lakukan</w:t>
+      </w:r>
+      <w:proofErr w:type="spellEnd"/>
+      <w:r>
+        <w:t xml:space="preserve"> resize pada </w:t>
+      </w:r>
+      <w:proofErr w:type="spellStart"/>
+      <w:r>
+        <w:t>leher</w:t>
+      </w:r>
+      <w:proofErr w:type="spellEnd"/>
+      <w:r>
+        <w:t xml:space="preserve"> </w:t>
+      </w:r>
+      <w:proofErr w:type="spellStart"/>
+      <w:r>
+        <w:t>dengan</w:t>
+      </w:r>
+      <w:proofErr w:type="spellEnd"/>
+      <w:r>
+        <w:t xml:space="preserve"> </w:t>
+      </w:r>
+      <w:proofErr w:type="spellStart"/>
+      <w:r>
+        <w:t>klik</w:t>
+      </w:r>
+      <w:proofErr w:type="spellEnd"/>
+      <w:r>
+        <w:t xml:space="preserve"> s</w:t>
       </w:r>
     </w:p>
     <w:p>
@@ -3230,6 +5576,9 @@
         <w:jc w:val="center"/>
       </w:pPr>
       <w:r>
+        <w:rPr>
+          <w:noProof/>
+        </w:rPr>
         <w:drawing>
           <wp:inline distT="0" distB="0" distL="0" distR="0" wp14:anchorId="1817CCEC" wp14:editId="0DF93829">
             <wp:extent cx="2363255" cy="1299790"/>
@@ -3304,10 +5653,76 @@
           <w:numId w:val="3"/>
         </w:numPr>
       </w:pPr>
+      <w:proofErr w:type="spellStart"/>
       <w:r>
         <w:lastRenderedPageBreak/>
-        <w:t>Lakukan extrude pada bagian bawah leher dengan klik E hingga bagian pinggang</w:t>
-      </w:r>
+        <w:t>Lakukan</w:t>
+      </w:r>
+      <w:proofErr w:type="spellEnd"/>
+      <w:r>
+        <w:t xml:space="preserve"> extrude pada </w:t>
+      </w:r>
+      <w:proofErr w:type="spellStart"/>
+      <w:r>
+        <w:t>bagian</w:t>
+      </w:r>
+      <w:proofErr w:type="spellEnd"/>
+      <w:r>
+        <w:t xml:space="preserve"> </w:t>
+      </w:r>
+      <w:proofErr w:type="spellStart"/>
+      <w:r>
+        <w:t>bawah</w:t>
+      </w:r>
+      <w:proofErr w:type="spellEnd"/>
+      <w:r>
+        <w:t xml:space="preserve"> </w:t>
+      </w:r>
+      <w:proofErr w:type="spellStart"/>
+      <w:r>
+        <w:t>leher</w:t>
+      </w:r>
+      <w:proofErr w:type="spellEnd"/>
+      <w:r>
+        <w:t xml:space="preserve"> </w:t>
+      </w:r>
+      <w:proofErr w:type="spellStart"/>
+      <w:r>
+        <w:t>dengan</w:t>
+      </w:r>
+      <w:proofErr w:type="spellEnd"/>
+      <w:r>
+        <w:t xml:space="preserve"> </w:t>
+      </w:r>
+      <w:proofErr w:type="spellStart"/>
+      <w:r>
+        <w:t>klik</w:t>
+      </w:r>
+      <w:proofErr w:type="spellEnd"/>
+      <w:r>
+        <w:t xml:space="preserve"> E </w:t>
+      </w:r>
+      <w:proofErr w:type="spellStart"/>
+      <w:r>
+        <w:t>hingga</w:t>
+      </w:r>
+      <w:proofErr w:type="spellEnd"/>
+      <w:r>
+        <w:t xml:space="preserve"> </w:t>
+      </w:r>
+      <w:proofErr w:type="spellStart"/>
+      <w:r>
+        <w:t>bagian</w:t>
+      </w:r>
+      <w:proofErr w:type="spellEnd"/>
+      <w:r>
+        <w:t xml:space="preserve"> </w:t>
+      </w:r>
+      <w:proofErr w:type="spellStart"/>
+      <w:r>
+        <w:t>pinggang</w:t>
+      </w:r>
+      <w:proofErr w:type="spellEnd"/>
     </w:p>
     <w:p>
       <w:pPr>
@@ -3316,6 +5731,9 @@
         <w:jc w:val="center"/>
       </w:pPr>
       <w:r>
+        <w:rPr>
+          <w:noProof/>
+        </w:rPr>
         <w:drawing>
           <wp:inline distT="0" distB="0" distL="0" distR="0" wp14:anchorId="6871E453" wp14:editId="30F11224">
             <wp:extent cx="2283018" cy="1712264"/>
@@ -3391,8 +5809,45 @@
           <w:numId w:val="3"/>
         </w:numPr>
       </w:pPr>
-      <w:r>
-        <w:t xml:space="preserve">Setelah itu masuk ke view point right buat 3 ruas </w:t>
+      <w:proofErr w:type="spellStart"/>
+      <w:r>
+        <w:t>Setelah</w:t>
+      </w:r>
+      <w:proofErr w:type="spellEnd"/>
+      <w:r>
+        <w:t xml:space="preserve"> </w:t>
+      </w:r>
+      <w:proofErr w:type="spellStart"/>
+      <w:r>
+        <w:t>itu</w:t>
+      </w:r>
+      <w:proofErr w:type="spellEnd"/>
+      <w:r>
+        <w:t xml:space="preserve"> </w:t>
+      </w:r>
+      <w:proofErr w:type="spellStart"/>
+      <w:r>
+        <w:t>masuk</w:t>
+      </w:r>
+      <w:proofErr w:type="spellEnd"/>
+      <w:r>
+        <w:t xml:space="preserve"> </w:t>
+      </w:r>
+      <w:proofErr w:type="spellStart"/>
+      <w:r>
+        <w:t>ke</w:t>
+      </w:r>
+      <w:proofErr w:type="spellEnd"/>
+      <w:r>
+        <w:t xml:space="preserve"> view point right buat 3 </w:t>
+      </w:r>
+      <w:proofErr w:type="spellStart"/>
+      <w:r>
+        <w:t>ruas</w:t>
+      </w:r>
+      <w:proofErr w:type="spellEnd"/>
+      <w:r>
+        <w:t xml:space="preserve"> </w:t>
       </w:r>
     </w:p>
     <w:p>
@@ -3402,6 +5857,9 @@
         <w:jc w:val="center"/>
       </w:pPr>
       <w:r>
+        <w:rPr>
+          <w:noProof/>
+        </w:rPr>
         <w:drawing>
           <wp:inline distT="0" distB="0" distL="0" distR="0" wp14:anchorId="2D8929B9" wp14:editId="6C1C3D56">
             <wp:extent cx="1319831" cy="1790783"/>
@@ -3477,8 +5935,69 @@
           <w:numId w:val="3"/>
         </w:numPr>
       </w:pPr>
-      <w:r>
-        <w:t>Setelah itu rapikan sesuai dengan sketsa bagian samping badan</w:t>
+      <w:proofErr w:type="spellStart"/>
+      <w:r>
+        <w:t>Setelah</w:t>
+      </w:r>
+      <w:proofErr w:type="spellEnd"/>
+      <w:r>
+        <w:t xml:space="preserve"> </w:t>
+      </w:r>
+      <w:proofErr w:type="spellStart"/>
+      <w:r>
+        <w:t>itu</w:t>
+      </w:r>
+      <w:proofErr w:type="spellEnd"/>
+      <w:r>
+        <w:t xml:space="preserve"> </w:t>
+      </w:r>
+      <w:proofErr w:type="spellStart"/>
+      <w:r>
+        <w:t>rapikan</w:t>
+      </w:r>
+      <w:proofErr w:type="spellEnd"/>
+      <w:r>
+        <w:t xml:space="preserve"> </w:t>
+      </w:r>
+      <w:proofErr w:type="spellStart"/>
+      <w:r>
+        <w:t>sesuai</w:t>
+      </w:r>
+      <w:proofErr w:type="spellEnd"/>
+      <w:r>
+        <w:t xml:space="preserve"> </w:t>
+      </w:r>
+      <w:proofErr w:type="spellStart"/>
+      <w:r>
+        <w:t>dengan</w:t>
+      </w:r>
+      <w:proofErr w:type="spellEnd"/>
+      <w:r>
+        <w:t xml:space="preserve"> </w:t>
+      </w:r>
+      <w:proofErr w:type="spellStart"/>
+      <w:r>
+        <w:t>sketsa</w:t>
+      </w:r>
+      <w:proofErr w:type="spellEnd"/>
+      <w:r>
+        <w:t xml:space="preserve"> </w:t>
+      </w:r>
+      <w:proofErr w:type="spellStart"/>
+      <w:r>
+        <w:t>bagian</w:t>
+      </w:r>
+      <w:proofErr w:type="spellEnd"/>
+      <w:r>
+        <w:t xml:space="preserve"> </w:t>
+      </w:r>
+      <w:proofErr w:type="spellStart"/>
+      <w:r>
+        <w:t>samping</w:t>
+      </w:r>
+      <w:proofErr w:type="spellEnd"/>
+      <w:r>
+        <w:t xml:space="preserve"> badan</w:t>
       </w:r>
     </w:p>
     <w:p>
@@ -3488,6 +6007,9 @@
         <w:jc w:val="center"/>
       </w:pPr>
       <w:r>
+        <w:rPr>
+          <w:noProof/>
+        </w:rPr>
         <w:drawing>
           <wp:inline distT="0" distB="0" distL="0" distR="0" wp14:anchorId="688EE011" wp14:editId="7BAC8519">
             <wp:extent cx="1469292" cy="1827558"/>
@@ -3566,10 +6088,52 @@
           <w:numId w:val="3"/>
         </w:numPr>
       </w:pPr>
+      <w:proofErr w:type="spellStart"/>
       <w:r>
         <w:lastRenderedPageBreak/>
-        <w:t>Rapikan sesuai dengan tampak depan sketsa</w:t>
-      </w:r>
+        <w:t>Rapikan</w:t>
+      </w:r>
+      <w:proofErr w:type="spellEnd"/>
+      <w:r>
+        <w:t xml:space="preserve"> </w:t>
+      </w:r>
+      <w:proofErr w:type="spellStart"/>
+      <w:r>
+        <w:t>sesuai</w:t>
+      </w:r>
+      <w:proofErr w:type="spellEnd"/>
+      <w:r>
+        <w:t xml:space="preserve"> </w:t>
+      </w:r>
+      <w:proofErr w:type="spellStart"/>
+      <w:r>
+        <w:t>dengan</w:t>
+      </w:r>
+      <w:proofErr w:type="spellEnd"/>
+      <w:r>
+        <w:t xml:space="preserve"> </w:t>
+      </w:r>
+      <w:proofErr w:type="spellStart"/>
+      <w:r>
+        <w:t>tampak</w:t>
+      </w:r>
+      <w:proofErr w:type="spellEnd"/>
+      <w:r>
+        <w:t xml:space="preserve"> </w:t>
+      </w:r>
+      <w:proofErr w:type="spellStart"/>
+      <w:r>
+        <w:t>depan</w:t>
+      </w:r>
+      <w:proofErr w:type="spellEnd"/>
+      <w:r>
+        <w:t xml:space="preserve"> </w:t>
+      </w:r>
+      <w:proofErr w:type="spellStart"/>
+      <w:r>
+        <w:t>sketsa</w:t>
+      </w:r>
+      <w:proofErr w:type="spellEnd"/>
     </w:p>
     <w:p>
       <w:pPr>
@@ -3578,6 +6142,9 @@
         <w:jc w:val="center"/>
       </w:pPr>
       <w:r>
+        <w:rPr>
+          <w:noProof/>
+        </w:rPr>
         <w:drawing>
           <wp:inline distT="0" distB="0" distL="0" distR="0" wp14:anchorId="2F5C2C93" wp14:editId="5DB26862">
             <wp:extent cx="1520687" cy="2111723"/>
@@ -3652,12 +6219,70 @@
           <w:numId w:val="3"/>
         </w:numPr>
       </w:pPr>
-      <w:r>
-        <w:t>Setelah itu masuk kedalam viewport right la</w:t>
-      </w:r>
-      <w:r>
-        <w:t>lu seleksi pada ruas berikut</w:t>
-      </w:r>
+      <w:proofErr w:type="spellStart"/>
+      <w:r>
+        <w:t>Setelah</w:t>
+      </w:r>
+      <w:proofErr w:type="spellEnd"/>
+      <w:r>
+        <w:t xml:space="preserve"> </w:t>
+      </w:r>
+      <w:proofErr w:type="spellStart"/>
+      <w:r>
+        <w:t>itu</w:t>
+      </w:r>
+      <w:proofErr w:type="spellEnd"/>
+      <w:r>
+        <w:t xml:space="preserve"> </w:t>
+      </w:r>
+      <w:proofErr w:type="spellStart"/>
+      <w:r>
+        <w:t>masuk</w:t>
+      </w:r>
+      <w:proofErr w:type="spellEnd"/>
+      <w:r>
+        <w:t xml:space="preserve"> </w:t>
+      </w:r>
+      <w:proofErr w:type="spellStart"/>
+      <w:r>
+        <w:t>kedalam</w:t>
+      </w:r>
+      <w:proofErr w:type="spellEnd"/>
+      <w:r>
+        <w:t xml:space="preserve"> viewport right </w:t>
+      </w:r>
+      <w:proofErr w:type="spellStart"/>
+      <w:r>
+        <w:t>la</w:t>
+      </w:r>
+      <w:r>
+        <w:t>lu</w:t>
+      </w:r>
+      <w:proofErr w:type="spellEnd"/>
+      <w:r>
+        <w:t xml:space="preserve"> </w:t>
+      </w:r>
+      <w:proofErr w:type="spellStart"/>
+      <w:r>
+        <w:t>seleksi</w:t>
+      </w:r>
+      <w:proofErr w:type="spellEnd"/>
+      <w:r>
+        <w:t xml:space="preserve"> pada </w:t>
+      </w:r>
+      <w:proofErr w:type="spellStart"/>
+      <w:r>
+        <w:t>ruas</w:t>
+      </w:r>
+      <w:proofErr w:type="spellEnd"/>
+      <w:r>
+        <w:t xml:space="preserve"> </w:t>
+      </w:r>
+      <w:proofErr w:type="spellStart"/>
+      <w:r>
+        <w:t>berikut</w:t>
+      </w:r>
+      <w:proofErr w:type="spellEnd"/>
     </w:p>
     <w:p>
       <w:pPr>
@@ -3666,6 +6291,9 @@
         <w:jc w:val="center"/>
       </w:pPr>
       <w:r>
+        <w:rPr>
+          <w:noProof/>
+        </w:rPr>
         <w:drawing>
           <wp:inline distT="0" distB="0" distL="0" distR="0" wp14:anchorId="5BED2BE6" wp14:editId="19DF8A92">
             <wp:extent cx="2054418" cy="2185845"/>
@@ -3741,8 +6369,53 @@
           <w:numId w:val="3"/>
         </w:numPr>
       </w:pPr>
-      <w:r>
-        <w:t>Setelah itu klik extrude pada body, dan lakukan translasi pada sumbu Y dan X</w:t>
+      <w:proofErr w:type="spellStart"/>
+      <w:r>
+        <w:t>Setelah</w:t>
+      </w:r>
+      <w:proofErr w:type="spellEnd"/>
+      <w:r>
+        <w:t xml:space="preserve"> </w:t>
+      </w:r>
+      <w:proofErr w:type="spellStart"/>
+      <w:r>
+        <w:t>itu</w:t>
+      </w:r>
+      <w:proofErr w:type="spellEnd"/>
+      <w:r>
+        <w:t xml:space="preserve"> </w:t>
+      </w:r>
+      <w:proofErr w:type="spellStart"/>
+      <w:r>
+        <w:t>klik</w:t>
+      </w:r>
+      <w:proofErr w:type="spellEnd"/>
+      <w:r>
+        <w:t xml:space="preserve"> extrude pada body, dan </w:t>
+      </w:r>
+      <w:proofErr w:type="spellStart"/>
+      <w:r>
+        <w:t>lakukan</w:t>
+      </w:r>
+      <w:proofErr w:type="spellEnd"/>
+      <w:r>
+        <w:t xml:space="preserve"> </w:t>
+      </w:r>
+      <w:proofErr w:type="spellStart"/>
+      <w:r>
+        <w:t>translasi</w:t>
+      </w:r>
+      <w:proofErr w:type="spellEnd"/>
+      <w:r>
+        <w:t xml:space="preserve"> pada </w:t>
+      </w:r>
+      <w:proofErr w:type="spellStart"/>
+      <w:r>
+        <w:t>sumbu</w:t>
+      </w:r>
+      <w:proofErr w:type="spellEnd"/>
+      <w:r>
+        <w:t xml:space="preserve"> Y dan X</w:t>
       </w:r>
     </w:p>
     <w:p>
@@ -3752,6 +6425,9 @@
         <w:jc w:val="center"/>
       </w:pPr>
       <w:r>
+        <w:rPr>
+          <w:noProof/>
+        </w:rPr>
         <w:drawing>
           <wp:inline distT="0" distB="0" distL="0" distR="0" wp14:anchorId="1EBC221C" wp14:editId="6E3A188E">
             <wp:extent cx="1940118" cy="1996030"/>
@@ -3827,9 +6503,86 @@
           <w:numId w:val="3"/>
         </w:numPr>
       </w:pPr>
+      <w:proofErr w:type="spellStart"/>
       <w:r>
         <w:lastRenderedPageBreak/>
-        <w:t xml:space="preserve">Setelah itu buat bagian tangan dengan cara klik extrude pada ruas bagian atas badan </w:t>
+        <w:t>Setelah</w:t>
+      </w:r>
+      <w:proofErr w:type="spellEnd"/>
+      <w:r>
+        <w:t xml:space="preserve"> </w:t>
+      </w:r>
+      <w:proofErr w:type="spellStart"/>
+      <w:r>
+        <w:t>itu</w:t>
+      </w:r>
+      <w:proofErr w:type="spellEnd"/>
+      <w:r>
+        <w:t xml:space="preserve"> buat </w:t>
+      </w:r>
+      <w:proofErr w:type="spellStart"/>
+      <w:r>
+        <w:t>bagian</w:t>
+      </w:r>
+      <w:proofErr w:type="spellEnd"/>
+      <w:r>
+        <w:t xml:space="preserve"> </w:t>
+      </w:r>
+      <w:proofErr w:type="spellStart"/>
+      <w:r>
+        <w:t>tangan</w:t>
+      </w:r>
+      <w:proofErr w:type="spellEnd"/>
+      <w:r>
+        <w:t xml:space="preserve"> </w:t>
+      </w:r>
+      <w:proofErr w:type="spellStart"/>
+      <w:r>
+        <w:t>dengan</w:t>
+      </w:r>
+      <w:proofErr w:type="spellEnd"/>
+      <w:r>
+        <w:t xml:space="preserve"> </w:t>
+      </w:r>
+      <w:proofErr w:type="spellStart"/>
+      <w:r>
+        <w:t>cara</w:t>
+      </w:r>
+      <w:proofErr w:type="spellEnd"/>
+      <w:r>
+        <w:t xml:space="preserve"> </w:t>
+      </w:r>
+      <w:proofErr w:type="spellStart"/>
+      <w:r>
+        <w:t>klik</w:t>
+      </w:r>
+      <w:proofErr w:type="spellEnd"/>
+      <w:r>
+        <w:t xml:space="preserve"> extrude pada </w:t>
+      </w:r>
+      <w:proofErr w:type="spellStart"/>
+      <w:r>
+        <w:t>ruas</w:t>
+      </w:r>
+      <w:proofErr w:type="spellEnd"/>
+      <w:r>
+        <w:t xml:space="preserve"> </w:t>
+      </w:r>
+      <w:proofErr w:type="spellStart"/>
+      <w:r>
+        <w:t>bagian</w:t>
+      </w:r>
+      <w:proofErr w:type="spellEnd"/>
+      <w:r>
+        <w:t xml:space="preserve"> </w:t>
+      </w:r>
+      <w:proofErr w:type="spellStart"/>
+      <w:r>
+        <w:t>atas</w:t>
+      </w:r>
+      <w:proofErr w:type="spellEnd"/>
+      <w:r>
+        <w:t xml:space="preserve"> badan </w:t>
       </w:r>
     </w:p>
     <w:p>
@@ -3839,6 +6592,9 @@
         <w:jc w:val="center"/>
       </w:pPr>
       <w:r>
+        <w:rPr>
+          <w:noProof/>
+        </w:rPr>
         <w:drawing>
           <wp:inline distT="0" distB="0" distL="0" distR="0" wp14:anchorId="134BC0FD" wp14:editId="3176B652">
             <wp:extent cx="3540318" cy="1048669"/>
@@ -3913,8 +6669,53 @@
           <w:numId w:val="3"/>
         </w:numPr>
       </w:pPr>
-      <w:r>
-        <w:t>Seleksi dibagian bawah lakukan translasi pada sumbu Z</w:t>
+      <w:proofErr w:type="spellStart"/>
+      <w:r>
+        <w:t>Seleksi</w:t>
+      </w:r>
+      <w:proofErr w:type="spellEnd"/>
+      <w:r>
+        <w:t xml:space="preserve"> </w:t>
+      </w:r>
+      <w:proofErr w:type="spellStart"/>
+      <w:r>
+        <w:t>dibagian</w:t>
+      </w:r>
+      <w:proofErr w:type="spellEnd"/>
+      <w:r>
+        <w:t xml:space="preserve"> </w:t>
+      </w:r>
+      <w:proofErr w:type="spellStart"/>
+      <w:r>
+        <w:t>bawah</w:t>
+      </w:r>
+      <w:proofErr w:type="spellEnd"/>
+      <w:r>
+        <w:t xml:space="preserve"> </w:t>
+      </w:r>
+      <w:proofErr w:type="spellStart"/>
+      <w:r>
+        <w:t>lakukan</w:t>
+      </w:r>
+      <w:proofErr w:type="spellEnd"/>
+      <w:r>
+        <w:t xml:space="preserve"> </w:t>
+      </w:r>
+      <w:proofErr w:type="spellStart"/>
+      <w:r>
+        <w:t>translasi</w:t>
+      </w:r>
+      <w:proofErr w:type="spellEnd"/>
+      <w:r>
+        <w:t xml:space="preserve"> pada </w:t>
+      </w:r>
+      <w:proofErr w:type="spellStart"/>
+      <w:r>
+        <w:t>sumbu</w:t>
+      </w:r>
+      <w:proofErr w:type="spellEnd"/>
+      <w:r>
+        <w:t xml:space="preserve"> Z</w:t>
       </w:r>
     </w:p>
     <w:p>
@@ -3924,6 +6725,9 @@
         <w:jc w:val="center"/>
       </w:pPr>
       <w:r>
+        <w:rPr>
+          <w:noProof/>
+        </w:rPr>
         <w:drawing>
           <wp:inline distT="0" distB="0" distL="0" distR="0" wp14:anchorId="627C0B7D" wp14:editId="750B806E">
             <wp:extent cx="2054418" cy="1127509"/>
@@ -3999,8 +6803,93 @@
           <w:numId w:val="3"/>
         </w:numPr>
       </w:pPr>
-      <w:r>
-        <w:t xml:space="preserve">Seleksi pada bagian berikut dan lakukan translasi pada sudut X, jangan lupa untuk masuk kedalam viewpoint Front Mode </w:t>
+      <w:proofErr w:type="spellStart"/>
+      <w:r>
+        <w:t>Seleksi</w:t>
+      </w:r>
+      <w:proofErr w:type="spellEnd"/>
+      <w:r>
+        <w:t xml:space="preserve"> pada </w:t>
+      </w:r>
+      <w:proofErr w:type="spellStart"/>
+      <w:r>
+        <w:t>bagian</w:t>
+      </w:r>
+      <w:proofErr w:type="spellEnd"/>
+      <w:r>
+        <w:t xml:space="preserve"> </w:t>
+      </w:r>
+      <w:proofErr w:type="spellStart"/>
+      <w:r>
+        <w:t>berikut</w:t>
+      </w:r>
+      <w:proofErr w:type="spellEnd"/>
+      <w:r>
+        <w:t xml:space="preserve"> dan </w:t>
+      </w:r>
+      <w:proofErr w:type="spellStart"/>
+      <w:r>
+        <w:t>lakukan</w:t>
+      </w:r>
+      <w:proofErr w:type="spellEnd"/>
+      <w:r>
+        <w:t xml:space="preserve"> </w:t>
+      </w:r>
+      <w:proofErr w:type="spellStart"/>
+      <w:r>
+        <w:t>translasi</w:t>
+      </w:r>
+      <w:proofErr w:type="spellEnd"/>
+      <w:r>
+        <w:t xml:space="preserve"> pada </w:t>
+      </w:r>
+      <w:proofErr w:type="spellStart"/>
+      <w:r>
+        <w:t>sudut</w:t>
+      </w:r>
+      <w:proofErr w:type="spellEnd"/>
+      <w:r>
+        <w:t xml:space="preserve"> X, </w:t>
+      </w:r>
+      <w:proofErr w:type="spellStart"/>
+      <w:r>
+        <w:t>jangan</w:t>
+      </w:r>
+      <w:proofErr w:type="spellEnd"/>
+      <w:r>
+        <w:t xml:space="preserve"> </w:t>
+      </w:r>
+      <w:proofErr w:type="spellStart"/>
+      <w:r>
+        <w:t>lupa</w:t>
+      </w:r>
+      <w:proofErr w:type="spellEnd"/>
+      <w:r>
+        <w:t xml:space="preserve"> </w:t>
+      </w:r>
+      <w:proofErr w:type="spellStart"/>
+      <w:r>
+        <w:t>untuk</w:t>
+      </w:r>
+      <w:proofErr w:type="spellEnd"/>
+      <w:r>
+        <w:t xml:space="preserve"> </w:t>
+      </w:r>
+      <w:proofErr w:type="spellStart"/>
+      <w:r>
+        <w:t>masuk</w:t>
+      </w:r>
+      <w:proofErr w:type="spellEnd"/>
+      <w:r>
+        <w:t xml:space="preserve"> </w:t>
+      </w:r>
+      <w:proofErr w:type="spellStart"/>
+      <w:r>
+        <w:t>kedalam</w:t>
+      </w:r>
+      <w:proofErr w:type="spellEnd"/>
+      <w:r>
+        <w:t xml:space="preserve"> viewpoint Front Mode </w:t>
       </w:r>
     </w:p>
     <w:p>
@@ -4010,6 +6899,9 @@
         <w:jc w:val="center"/>
       </w:pPr>
       <w:r>
+        <w:rPr>
+          <w:noProof/>
+        </w:rPr>
         <w:drawing>
           <wp:inline distT="0" distB="0" distL="0" distR="0" wp14:anchorId="04C0F15B" wp14:editId="05E3EF73">
             <wp:extent cx="1640950" cy="1208262"/>
@@ -4085,8 +6977,53 @@
           <w:numId w:val="3"/>
         </w:numPr>
       </w:pPr>
-      <w:r>
-        <w:t xml:space="preserve">Lakukan extrude pada ruas yang sama agar membentuk kaki bagian bawah </w:t>
+      <w:proofErr w:type="spellStart"/>
+      <w:r>
+        <w:t>Lakukan</w:t>
+      </w:r>
+      <w:proofErr w:type="spellEnd"/>
+      <w:r>
+        <w:t xml:space="preserve"> extrude pada </w:t>
+      </w:r>
+      <w:proofErr w:type="spellStart"/>
+      <w:r>
+        <w:t>ruas</w:t>
+      </w:r>
+      <w:proofErr w:type="spellEnd"/>
+      <w:r>
+        <w:t xml:space="preserve"> yang </w:t>
+      </w:r>
+      <w:proofErr w:type="spellStart"/>
+      <w:r>
+        <w:t>sama</w:t>
+      </w:r>
+      <w:proofErr w:type="spellEnd"/>
+      <w:r>
+        <w:t xml:space="preserve"> agar </w:t>
+      </w:r>
+      <w:proofErr w:type="spellStart"/>
+      <w:r>
+        <w:t>membentuk</w:t>
+      </w:r>
+      <w:proofErr w:type="spellEnd"/>
+      <w:r>
+        <w:t xml:space="preserve"> kaki </w:t>
+      </w:r>
+      <w:proofErr w:type="spellStart"/>
+      <w:r>
+        <w:t>bagian</w:t>
+      </w:r>
+      <w:proofErr w:type="spellEnd"/>
+      <w:r>
+        <w:t xml:space="preserve"> </w:t>
+      </w:r>
+      <w:proofErr w:type="spellStart"/>
+      <w:r>
+        <w:t>bawah</w:t>
+      </w:r>
+      <w:proofErr w:type="spellEnd"/>
+      <w:r>
+        <w:t xml:space="preserve"> </w:t>
       </w:r>
     </w:p>
     <w:p>
@@ -4096,6 +7033,9 @@
         <w:jc w:val="center"/>
       </w:pPr>
       <w:r>
+        <w:rPr>
+          <w:noProof/>
+        </w:rPr>
         <w:drawing>
           <wp:inline distT="0" distB="0" distL="0" distR="0" wp14:anchorId="533BBBA2" wp14:editId="089FD8AC">
             <wp:extent cx="1702400" cy="1869302"/>
@@ -4171,9 +7111,62 @@
           <w:numId w:val="3"/>
         </w:numPr>
       </w:pPr>
+      <w:proofErr w:type="spellStart"/>
       <w:r>
         <w:lastRenderedPageBreak/>
-        <w:t xml:space="preserve">Setelah itu masuk kebagian tangan buat ruas baru </w:t>
+        <w:t>Setelah</w:t>
+      </w:r>
+      <w:proofErr w:type="spellEnd"/>
+      <w:r>
+        <w:t xml:space="preserve"> </w:t>
+      </w:r>
+      <w:proofErr w:type="spellStart"/>
+      <w:r>
+        <w:t>itu</w:t>
+      </w:r>
+      <w:proofErr w:type="spellEnd"/>
+      <w:r>
+        <w:t xml:space="preserve"> </w:t>
+      </w:r>
+      <w:proofErr w:type="spellStart"/>
+      <w:r>
+        <w:t>masuk</w:t>
+      </w:r>
+      <w:proofErr w:type="spellEnd"/>
+      <w:r>
+        <w:t xml:space="preserve"> </w:t>
+      </w:r>
+      <w:proofErr w:type="spellStart"/>
+      <w:r>
+        <w:t>kebagian</w:t>
+      </w:r>
+      <w:proofErr w:type="spellEnd"/>
+      <w:r>
+        <w:t xml:space="preserve"> </w:t>
+      </w:r>
+      <w:proofErr w:type="spellStart"/>
+      <w:r>
+        <w:t>tangan</w:t>
+      </w:r>
+      <w:proofErr w:type="spellEnd"/>
+      <w:r>
+        <w:t xml:space="preserve"> buat </w:t>
+      </w:r>
+      <w:proofErr w:type="spellStart"/>
+      <w:r>
+        <w:t>ruas</w:t>
+      </w:r>
+      <w:proofErr w:type="spellEnd"/>
+      <w:r>
+        <w:t xml:space="preserve"> </w:t>
+      </w:r>
+      <w:proofErr w:type="spellStart"/>
+      <w:r>
+        <w:t>baru</w:t>
+      </w:r>
+      <w:proofErr w:type="spellEnd"/>
+      <w:r>
+        <w:t xml:space="preserve"> </w:t>
       </w:r>
     </w:p>
     <w:p>
@@ -4183,6 +7176,9 @@
         <w:jc w:val="center"/>
       </w:pPr>
       <w:r>
+        <w:rPr>
+          <w:noProof/>
+        </w:rPr>
         <w:drawing>
           <wp:inline distT="0" distB="0" distL="0" distR="0" wp14:anchorId="5FA0E854" wp14:editId="5A921DF2">
             <wp:extent cx="2074754" cy="1565165"/>
@@ -4258,8 +7254,29 @@
           <w:numId w:val="3"/>
         </w:numPr>
       </w:pPr>
-      <w:r>
-        <w:t xml:space="preserve">Lakukan extrude pada ruas berikut </w:t>
+      <w:proofErr w:type="spellStart"/>
+      <w:r>
+        <w:t>Lakukan</w:t>
+      </w:r>
+      <w:proofErr w:type="spellEnd"/>
+      <w:r>
+        <w:t xml:space="preserve"> extrude pada </w:t>
+      </w:r>
+      <w:proofErr w:type="spellStart"/>
+      <w:r>
+        <w:t>ruas</w:t>
+      </w:r>
+      <w:proofErr w:type="spellEnd"/>
+      <w:r>
+        <w:t xml:space="preserve"> </w:t>
+      </w:r>
+      <w:proofErr w:type="spellStart"/>
+      <w:r>
+        <w:t>berikut</w:t>
+      </w:r>
+      <w:proofErr w:type="spellEnd"/>
+      <w:r>
+        <w:t xml:space="preserve"> </w:t>
       </w:r>
     </w:p>
     <w:p>
@@ -4269,6 +7286,9 @@
         <w:jc w:val="center"/>
       </w:pPr>
       <w:r>
+        <w:rPr>
+          <w:noProof/>
+        </w:rPr>
         <w:drawing>
           <wp:inline distT="0" distB="0" distL="0" distR="0" wp14:anchorId="7FF6CC71" wp14:editId="6B2C30B6">
             <wp:extent cx="2625918" cy="1146953"/>
@@ -4343,8 +7363,69 @@
           <w:numId w:val="3"/>
         </w:numPr>
       </w:pPr>
-      <w:r>
-        <w:t xml:space="preserve">Setelah itu masuk kebagian bawah kaki seleksi ruas berikut </w:t>
+      <w:proofErr w:type="spellStart"/>
+      <w:r>
+        <w:t>Setelah</w:t>
+      </w:r>
+      <w:proofErr w:type="spellEnd"/>
+      <w:r>
+        <w:t xml:space="preserve"> </w:t>
+      </w:r>
+      <w:proofErr w:type="spellStart"/>
+      <w:r>
+        <w:t>itu</w:t>
+      </w:r>
+      <w:proofErr w:type="spellEnd"/>
+      <w:r>
+        <w:t xml:space="preserve"> </w:t>
+      </w:r>
+      <w:proofErr w:type="spellStart"/>
+      <w:r>
+        <w:t>masuk</w:t>
+      </w:r>
+      <w:proofErr w:type="spellEnd"/>
+      <w:r>
+        <w:t xml:space="preserve"> </w:t>
+      </w:r>
+      <w:proofErr w:type="spellStart"/>
+      <w:r>
+        <w:t>kebagian</w:t>
+      </w:r>
+      <w:proofErr w:type="spellEnd"/>
+      <w:r>
+        <w:t xml:space="preserve"> </w:t>
+      </w:r>
+      <w:proofErr w:type="spellStart"/>
+      <w:r>
+        <w:t>bawah</w:t>
+      </w:r>
+      <w:proofErr w:type="spellEnd"/>
+      <w:r>
+        <w:t xml:space="preserve"> kaki </w:t>
+      </w:r>
+      <w:proofErr w:type="spellStart"/>
+      <w:r>
+        <w:t>seleksi</w:t>
+      </w:r>
+      <w:proofErr w:type="spellEnd"/>
+      <w:r>
+        <w:t xml:space="preserve"> </w:t>
+      </w:r>
+      <w:proofErr w:type="spellStart"/>
+      <w:r>
+        <w:t>ruas</w:t>
+      </w:r>
+      <w:proofErr w:type="spellEnd"/>
+      <w:r>
+        <w:t xml:space="preserve"> </w:t>
+      </w:r>
+      <w:proofErr w:type="spellStart"/>
+      <w:r>
+        <w:t>berikut</w:t>
+      </w:r>
+      <w:proofErr w:type="spellEnd"/>
+      <w:r>
+        <w:t xml:space="preserve"> </w:t>
       </w:r>
     </w:p>
     <w:p>
@@ -4354,6 +7435,9 @@
         <w:jc w:val="center"/>
       </w:pPr>
       <w:r>
+        <w:rPr>
+          <w:noProof/>
+        </w:rPr>
         <w:drawing>
           <wp:inline distT="0" distB="0" distL="0" distR="0" wp14:anchorId="68693E7F" wp14:editId="4E99CCC3">
             <wp:extent cx="1940118" cy="1281611"/>
@@ -4429,8 +7513,37 @@
         </w:numPr>
       </w:pPr>
       <w:r>
-        <w:t>Buat permukaan kaki seperti gambar berikut</w:t>
-      </w:r>
+        <w:t xml:space="preserve">Buat </w:t>
+      </w:r>
+      <w:proofErr w:type="spellStart"/>
+      <w:r>
+        <w:t>permukaan</w:t>
+      </w:r>
+      <w:proofErr w:type="spellEnd"/>
+      <w:r>
+        <w:t xml:space="preserve"> kaki </w:t>
+      </w:r>
+      <w:proofErr w:type="spellStart"/>
+      <w:r>
+        <w:t>seperti</w:t>
+      </w:r>
+      <w:proofErr w:type="spellEnd"/>
+      <w:r>
+        <w:t xml:space="preserve"> </w:t>
+      </w:r>
+      <w:proofErr w:type="spellStart"/>
+      <w:r>
+        <w:t>gambar</w:t>
+      </w:r>
+      <w:proofErr w:type="spellEnd"/>
+      <w:r>
+        <w:t xml:space="preserve"> </w:t>
+      </w:r>
+      <w:proofErr w:type="spellStart"/>
+      <w:r>
+        <w:t>berikut</w:t>
+      </w:r>
+      <w:proofErr w:type="spellEnd"/>
     </w:p>
     <w:p>
       <w:pPr>
@@ -4439,6 +7552,9 @@
         <w:jc w:val="center"/>
       </w:pPr>
       <w:r>
+        <w:rPr>
+          <w:noProof/>
+        </w:rPr>
         <w:drawing>
           <wp:inline distT="0" distB="0" distL="0" distR="0" wp14:anchorId="3C5E384C" wp14:editId="7251ED1A">
             <wp:extent cx="2968818" cy="1553451"/>
@@ -4517,7 +7633,15 @@
       </w:pPr>
       <w:r>
         <w:lastRenderedPageBreak/>
-        <w:t xml:space="preserve">Masuk kedalam object mode </w:t>
+        <w:t xml:space="preserve">Masuk </w:t>
+      </w:r>
+      <w:proofErr w:type="spellStart"/>
+      <w:r>
+        <w:t>kedalam</w:t>
+      </w:r>
+      <w:proofErr w:type="spellEnd"/>
+      <w:r>
+        <w:t xml:space="preserve"> object mode </w:t>
       </w:r>
     </w:p>
     <w:p>
@@ -4527,6 +7651,9 @@
         <w:jc w:val="center"/>
       </w:pPr>
       <w:r>
+        <w:rPr>
+          <w:noProof/>
+        </w:rPr>
         <w:drawing>
           <wp:inline distT="0" distB="0" distL="0" distR="0" wp14:anchorId="460EAABC" wp14:editId="3BB8CDFB">
             <wp:extent cx="1552792" cy="514422"/>
@@ -4601,8 +7728,37 @@
           <w:numId w:val="3"/>
         </w:numPr>
       </w:pPr>
-      <w:r>
-        <w:t xml:space="preserve">Setelah itu klik subdivision survace </w:t>
+      <w:proofErr w:type="spellStart"/>
+      <w:r>
+        <w:t>Setelah</w:t>
+      </w:r>
+      <w:proofErr w:type="spellEnd"/>
+      <w:r>
+        <w:t xml:space="preserve"> </w:t>
+      </w:r>
+      <w:proofErr w:type="spellStart"/>
+      <w:r>
+        <w:t>itu</w:t>
+      </w:r>
+      <w:proofErr w:type="spellEnd"/>
+      <w:r>
+        <w:t xml:space="preserve"> </w:t>
+      </w:r>
+      <w:proofErr w:type="spellStart"/>
+      <w:r>
+        <w:t>klik</w:t>
+      </w:r>
+      <w:proofErr w:type="spellEnd"/>
+      <w:r>
+        <w:t xml:space="preserve"> subdivision </w:t>
+      </w:r>
+      <w:proofErr w:type="spellStart"/>
+      <w:r>
+        <w:t>survace</w:t>
+      </w:r>
+      <w:proofErr w:type="spellEnd"/>
+      <w:r>
+        <w:t xml:space="preserve"> </w:t>
       </w:r>
     </w:p>
     <w:p>
@@ -4612,6 +7768,9 @@
         <w:jc w:val="center"/>
       </w:pPr>
       <w:r>
+        <w:rPr>
+          <w:noProof/>
+        </w:rPr>
         <w:drawing>
           <wp:inline distT="0" distB="0" distL="0" distR="0" wp14:anchorId="09C77952" wp14:editId="18E42B56">
             <wp:extent cx="3892777" cy="2682323"/>
@@ -4686,8 +7845,85 @@
           <w:numId w:val="3"/>
         </w:numPr>
       </w:pPr>
-      <w:r>
-        <w:t xml:space="preserve">Setelah itu klik kanan pada object klik pada object pilih shade smooth, dan berikut adalah hasil akhir </w:t>
+      <w:proofErr w:type="spellStart"/>
+      <w:r>
+        <w:t>Setelah</w:t>
+      </w:r>
+      <w:proofErr w:type="spellEnd"/>
+      <w:r>
+        <w:t xml:space="preserve"> </w:t>
+      </w:r>
+      <w:proofErr w:type="spellStart"/>
+      <w:r>
+        <w:t>itu</w:t>
+      </w:r>
+      <w:proofErr w:type="spellEnd"/>
+      <w:r>
+        <w:t xml:space="preserve"> </w:t>
+      </w:r>
+      <w:proofErr w:type="spellStart"/>
+      <w:r>
+        <w:t>klik</w:t>
+      </w:r>
+      <w:proofErr w:type="spellEnd"/>
+      <w:r>
+        <w:t xml:space="preserve"> </w:t>
+      </w:r>
+      <w:proofErr w:type="spellStart"/>
+      <w:r>
+        <w:t>kanan</w:t>
+      </w:r>
+      <w:proofErr w:type="spellEnd"/>
+      <w:r>
+        <w:t xml:space="preserve"> pada object </w:t>
+      </w:r>
+      <w:proofErr w:type="spellStart"/>
+      <w:r>
+        <w:t>klik</w:t>
+      </w:r>
+      <w:proofErr w:type="spellEnd"/>
+      <w:r>
+        <w:t xml:space="preserve"> pada object </w:t>
+      </w:r>
+      <w:proofErr w:type="spellStart"/>
+      <w:r>
+        <w:t>pilih</w:t>
+      </w:r>
+      <w:proofErr w:type="spellEnd"/>
+      <w:r>
+        <w:t xml:space="preserve"> shade smooth, dan </w:t>
+      </w:r>
+      <w:proofErr w:type="spellStart"/>
+      <w:r>
+        <w:t>berikut</w:t>
+      </w:r>
+      <w:proofErr w:type="spellEnd"/>
+      <w:r>
+        <w:t xml:space="preserve"> </w:t>
+      </w:r>
+      <w:proofErr w:type="spellStart"/>
+      <w:r>
+        <w:t>adalah</w:t>
+      </w:r>
+      <w:proofErr w:type="spellEnd"/>
+      <w:r>
+        <w:t xml:space="preserve"> </w:t>
+      </w:r>
+      <w:proofErr w:type="spellStart"/>
+      <w:r>
+        <w:t>hasil</w:t>
+      </w:r>
+      <w:proofErr w:type="spellEnd"/>
+      <w:r>
+        <w:t xml:space="preserve"> </w:t>
+      </w:r>
+      <w:proofErr w:type="spellStart"/>
+      <w:r>
+        <w:t>akhir</w:t>
+      </w:r>
+      <w:proofErr w:type="spellEnd"/>
+      <w:r>
+        <w:t xml:space="preserve"> </w:t>
       </w:r>
     </w:p>
     <w:p>
@@ -4697,6 +7933,9 @@
         <w:jc w:val="center"/>
       </w:pPr>
       <w:r>
+        <w:rPr>
+          <w:noProof/>
+        </w:rPr>
         <w:drawing>
           <wp:inline distT="0" distB="0" distL="0" distR="0" wp14:anchorId="7D97A499" wp14:editId="52B9AC61">
             <wp:extent cx="1422040" cy="2166482"/>
@@ -4780,8 +8019,36 @@
           <w:bCs/>
           <w:lang w:val="en-US"/>
         </w:rPr>
-        <w:t>Link Github Pengumpulan</w:t>
-      </w:r>
+        <w:t xml:space="preserve">Link </w:t>
+      </w:r>
+      <w:proofErr w:type="spellStart"/>
+      <w:r>
+        <w:rPr>
+          <w:b/>
+          <w:bCs/>
+          <w:lang w:val="en-US"/>
+        </w:rPr>
+        <w:t>Github</w:t>
+      </w:r>
+      <w:proofErr w:type="spellEnd"/>
+      <w:r>
+        <w:rPr>
+          <w:b/>
+          <w:bCs/>
+          <w:lang w:val="en-US"/>
+        </w:rPr>
+        <w:t xml:space="preserve"> </w:t>
+      </w:r>
+      <w:proofErr w:type="spellStart"/>
+      <w:r>
+        <w:rPr>
+          <w:b/>
+          <w:bCs/>
+          <w:lang w:val="en-US"/>
+        </w:rPr>
+        <w:t>Pengumpulan</w:t>
+      </w:r>
+      <w:proofErr w:type="spellEnd"/>
     </w:p>
     <w:p>
       <w:pPr>
@@ -4791,6 +8058,7 @@
           <w:lang w:val="en-US"/>
         </w:rPr>
       </w:pPr>
+      <w:proofErr w:type="gramStart"/>
       <w:r>
         <w:rPr>
           <w:lang w:val="en-US"/>
@@ -4801,7 +8069,14 @@
         <w:rPr>
           <w:lang w:val="en-US"/>
         </w:rPr>
-        <w:t xml:space="preserve">k : </w:t>
+        <w:t>k :</w:t>
+      </w:r>
+      <w:proofErr w:type="gramEnd"/>
+      <w:r>
+        <w:rPr>
+          <w:lang w:val="en-US"/>
+        </w:rPr>
+        <w:t xml:space="preserve"> </w:t>
       </w:r>
       <w:r>
         <w:rPr>
